--- a/sound_memories__21ISS1.docx
+++ b/sound_memories__21ISS1.docx
@@ -490,25 +490,34 @@
         <w:t>РАЗДЕЛ 3. РАЗРАБОТКА ПРОГРАММНОГО ОБЕСПЕЧЕНИЯ...</w:t>
       </w:r>
       <w:r>
-        <w:t>7</w:t>
+        <w:t>8</w:t>
       </w:r>
     </w:p>
     <w:p>
       <w:pPr>
         <w:spacing w:after="160" w:line="256" w:lineRule="auto"/>
         <w:jc w:val="center"/>
+        <w:rPr>
+          <w:lang w:val="en-US"/>
+        </w:rPr>
       </w:pPr>
       <w:r>
         <w:t>РАЗДЕЛ 4. UNIT ТЕСТИРОВАНИЕ…………………………………</w:t>
       </w:r>
       <w:r>
-        <w:t>9</w:t>
+        <w:rPr>
+          <w:lang w:val="en-US"/>
+        </w:rPr>
+        <w:t>10</w:t>
       </w:r>
     </w:p>
     <w:p>
       <w:pPr>
         <w:spacing w:after="160" w:line="256" w:lineRule="auto"/>
         <w:jc w:val="center"/>
+        <w:rPr>
+          <w:lang w:val="en-US"/>
+        </w:rPr>
       </w:pPr>
       <w:r>
         <w:t>ЗАКЛЮЧЕНИЕ…………………………………………………</w:t>
@@ -522,7 +531,13 @@
         <w:t>.</w:t>
       </w:r>
       <w:r>
-        <w:t>10</w:t>
+        <w:t>1</w:t>
+      </w:r>
+      <w:r>
+        <w:rPr>
+          <w:lang w:val="en-US"/>
+        </w:rPr>
+        <w:t>1</w:t>
       </w:r>
     </w:p>
     <w:p>
@@ -1172,16 +1187,7 @@
       </w:r>
       <w:proofErr w:type="gramEnd"/>
       <w:r>
-        <w:t xml:space="preserve"> для людей, которые живут одним днем и хотят сохранить свои воспоминания на фото, также поделиться с другими, нужно приложение которое будет </w:t>
-      </w:r>
-      <w:r>
-        <w:t>сохранять</w:t>
-      </w:r>
-      <w:r>
-        <w:t xml:space="preserve"> комментарии и фотографии. </w:t>
-      </w:r>
-      <w:r>
-        <w:t xml:space="preserve">Разработка такого приложения является важным направлением в сфере информационных технологий.  </w:t>
+        <w:t xml:space="preserve"> для людей, которые живут одним днем и хотят сохранить свои воспоминания на фото, также поделиться с другими, нужно приложение которое будет сохранять комментарии и фотографии. Разработка такого приложения является важным направлением в сфере информационных технологий.  </w:t>
       </w:r>
     </w:p>
     <w:p>
@@ -1194,35 +1200,11 @@
         <w:pStyle w:val="a3"/>
         <w:numPr>
           <w:ilvl w:val="0"/>
-          <w:numId w:val="15"/>
+          <w:numId w:val="20"/>
         </w:numPr>
       </w:pPr>
       <w:r>
-        <w:t xml:space="preserve">Удобство для пользователя: у людей у которого </w:t>
-      </w:r>
-      <w:r>
-        <w:t>была</w:t>
-      </w:r>
-      <w:r>
-        <w:t xml:space="preserve"> повреждена голова и нейронные связи мозга</w:t>
-      </w:r>
-      <w:r>
-        <w:t>,</w:t>
-      </w:r>
-      <w:r>
-        <w:t xml:space="preserve"> и</w:t>
-      </w:r>
-      <w:r>
-        <w:t>ли</w:t>
-      </w:r>
-      <w:r>
-        <w:t xml:space="preserve"> проблема с памятью</w:t>
-      </w:r>
-      <w:r>
-        <w:t xml:space="preserve"> или люди, у которых просто нужно сохранить воспоминания</w:t>
-      </w:r>
-      <w:r>
-        <w:t>, такое приложение поможет сохранить им важные моменты;</w:t>
+        <w:t xml:space="preserve">Определений целей и задач: </w:t>
       </w:r>
     </w:p>
     <w:p>
@@ -1230,11 +1212,186 @@
         <w:pStyle w:val="a3"/>
         <w:numPr>
           <w:ilvl w:val="0"/>
-          <w:numId w:val="15"/>
+          <w:numId w:val="18"/>
         </w:numPr>
       </w:pPr>
       <w:r>
-        <w:t>Оптимизация для пользователей: приложение должно быть простое и не занимать много место на устройствах;</w:t>
+        <w:t>Четкое определение целей приложения: сохранение, организация и обмен воспоминаниями</w:t>
+      </w:r>
+      <w:r>
+        <w:t>;</w:t>
+      </w:r>
+    </w:p>
+    <w:p>
+      <w:pPr>
+        <w:pStyle w:val="a3"/>
+        <w:numPr>
+          <w:ilvl w:val="0"/>
+          <w:numId w:val="18"/>
+        </w:numPr>
+      </w:pPr>
+      <w:r>
+        <w:t>Определение основных задач, которые приложение должно выполнять: добавление новых воспоминаний, поиск по сохраненным воспоминаниям, деление воспоминаний с другими пользователями</w:t>
+      </w:r>
+      <w:r>
+        <w:t>.</w:t>
+      </w:r>
+    </w:p>
+    <w:p>
+      <w:pPr>
+        <w:pStyle w:val="a3"/>
+        <w:numPr>
+          <w:ilvl w:val="0"/>
+          <w:numId w:val="20"/>
+        </w:numPr>
+      </w:pPr>
+      <w:r>
+        <w:t>Анализ целевой аудитории:</w:t>
+      </w:r>
+    </w:p>
+    <w:p>
+      <w:pPr>
+        <w:pStyle w:val="a3"/>
+        <w:numPr>
+          <w:ilvl w:val="0"/>
+          <w:numId w:val="19"/>
+        </w:numPr>
+      </w:pPr>
+      <w:r>
+        <w:t>Исследование потенциальных пользователей</w:t>
+      </w:r>
+      <w:r>
+        <w:t>;</w:t>
+      </w:r>
+    </w:p>
+    <w:p>
+      <w:pPr>
+        <w:pStyle w:val="a3"/>
+        <w:numPr>
+          <w:ilvl w:val="0"/>
+          <w:numId w:val="19"/>
+        </w:numPr>
+      </w:pPr>
+      <w:r>
+        <w:t>Определение потребностей и ожиданий целевой аудитории от приложения для коллекции воспоминаний.</w:t>
+      </w:r>
+    </w:p>
+    <w:p>
+      <w:pPr>
+        <w:pStyle w:val="a3"/>
+        <w:numPr>
+          <w:ilvl w:val="0"/>
+          <w:numId w:val="20"/>
+        </w:numPr>
+      </w:pPr>
+      <w:r>
+        <w:t>Технические требования:</w:t>
+      </w:r>
+    </w:p>
+    <w:p>
+      <w:pPr>
+        <w:pStyle w:val="a3"/>
+        <w:numPr>
+          <w:ilvl w:val="0"/>
+          <w:numId w:val="21"/>
+        </w:numPr>
+      </w:pPr>
+      <w:r>
+        <w:t>Определение платформ, на которых будет доступно приложение</w:t>
+      </w:r>
+      <w:r>
+        <w:t>;</w:t>
+      </w:r>
+    </w:p>
+    <w:p>
+      <w:pPr>
+        <w:pStyle w:val="a3"/>
+        <w:numPr>
+          <w:ilvl w:val="0"/>
+          <w:numId w:val="21"/>
+        </w:numPr>
+      </w:pPr>
+      <w:r>
+        <w:t>Исследование технических характеристик, необходимых для разработки и поддержки приложения.</w:t>
+      </w:r>
+    </w:p>
+    <w:p>
+      <w:pPr>
+        <w:pStyle w:val="a3"/>
+        <w:numPr>
+          <w:ilvl w:val="0"/>
+          <w:numId w:val="20"/>
+        </w:numPr>
+      </w:pPr>
+      <w:r>
+        <w:t>Анализ конкурентов:</w:t>
+      </w:r>
+    </w:p>
+    <w:p>
+      <w:pPr>
+        <w:pStyle w:val="a3"/>
+        <w:numPr>
+          <w:ilvl w:val="0"/>
+          <w:numId w:val="22"/>
+        </w:numPr>
+      </w:pPr>
+      <w:r>
+        <w:t>Изучение существующих приложений для коллекции воспоминаний на рынке</w:t>
+      </w:r>
+      <w:r>
+        <w:t>;</w:t>
+      </w:r>
+    </w:p>
+    <w:p>
+      <w:pPr>
+        <w:pStyle w:val="a3"/>
+        <w:numPr>
+          <w:ilvl w:val="0"/>
+          <w:numId w:val="22"/>
+        </w:numPr>
+      </w:pPr>
+      <w:r>
+        <w:t>Определение их сильных и слабых сторон, чтобы выделить уникальные возможности для разрабатываемого приложения.</w:t>
+      </w:r>
+    </w:p>
+    <w:p>
+      <w:pPr>
+        <w:pStyle w:val="a3"/>
+        <w:numPr>
+          <w:ilvl w:val="0"/>
+          <w:numId w:val="20"/>
+        </w:numPr>
+      </w:pPr>
+      <w:r>
+        <w:lastRenderedPageBreak/>
+        <w:t>Технический анализ:</w:t>
+      </w:r>
+    </w:p>
+    <w:p>
+      <w:pPr>
+        <w:pStyle w:val="a3"/>
+        <w:numPr>
+          <w:ilvl w:val="0"/>
+          <w:numId w:val="23"/>
+        </w:numPr>
+      </w:pPr>
+      <w:r>
+        <w:t>Определение необходимых технологий для разработки приложени</w:t>
+      </w:r>
+      <w:r>
+        <w:t>я;</w:t>
+      </w:r>
+    </w:p>
+    <w:p>
+      <w:pPr>
+        <w:pStyle w:val="a3"/>
+        <w:numPr>
+          <w:ilvl w:val="0"/>
+          <w:numId w:val="23"/>
+        </w:numPr>
+      </w:pPr>
+      <w:r>
+        <w:t>Оценка сложности реализации основных функций приложения.</w:t>
       </w:r>
     </w:p>
     <w:p>
@@ -1242,7 +1399,21 @@
         <w:rPr>
           <w:bCs/>
         </w:rPr>
-        <w:t>Выбор WPF (Windows Presentation Foundation):</w:t>
+        <w:t xml:space="preserve">Выбор WPF (Windows </w:t>
+      </w:r>
+      <w:proofErr w:type="spellStart"/>
+      <w:r>
+        <w:rPr>
+          <w:bCs/>
+        </w:rPr>
+        <w:t>Presentation</w:t>
+      </w:r>
+      <w:proofErr w:type="spellEnd"/>
+      <w:r>
+        <w:rPr>
+          <w:bCs/>
+        </w:rPr>
+        <w:t xml:space="preserve"> Foundation):</w:t>
       </w:r>
       <w:r>
         <w:t xml:space="preserve"> Использование WPF обусловлено несколькими факторами:</w:t>
@@ -1333,6 +1504,22 @@
     </w:p>
     <w:p>
       <w:pPr>
+        <w:spacing w:after="160" w:line="259" w:lineRule="auto"/>
+        <w:ind w:firstLine="0"/>
+        <w:jc w:val="left"/>
+        <w:rPr>
+          <w:rFonts w:eastAsiaTheme="majorEastAsia" w:cstheme="majorBidi"/>
+          <w:spacing w:val="-10"/>
+          <w:kern w:val="28"/>
+          <w:szCs w:val="56"/>
+        </w:rPr>
+      </w:pPr>
+      <w:r>
+        <w:br w:type="page"/>
+      </w:r>
+    </w:p>
+    <w:p>
+      <w:pPr>
         <w:pStyle w:val="a8"/>
       </w:pPr>
       <w:r>
@@ -1357,21 +1544,25 @@
       <w:r>
         <w:t xml:space="preserve">Листинг 1 – </w:t>
       </w:r>
+      <w:proofErr w:type="spellStart"/>
       <w:r>
         <w:rPr>
           <w:lang w:val="en-US"/>
         </w:rPr>
         <w:t>NewWindow</w:t>
       </w:r>
+      <w:proofErr w:type="spellEnd"/>
       <w:r>
         <w:t>.</w:t>
       </w:r>
+      <w:proofErr w:type="spellStart"/>
       <w:r>
         <w:rPr>
           <w:lang w:val="en-US"/>
         </w:rPr>
         <w:t>xaml</w:t>
       </w:r>
+      <w:proofErr w:type="spellEnd"/>
     </w:p>
     <w:p>
       <w:pPr>
@@ -1385,15 +1576,15 @@
         <mc:AlternateContent>
           <mc:Choice Requires="wps">
             <w:drawing>
-              <wp:anchor distT="0" distB="0" distL="114300" distR="114300" simplePos="0" relativeHeight="251659264" behindDoc="0" locked="0" layoutInCell="1" allowOverlap="1" wp14:anchorId="5FFB0F5D" wp14:editId="7CC028DA">
+              <wp:anchor distT="0" distB="0" distL="114300" distR="114300" simplePos="0" relativeHeight="251659264" behindDoc="0" locked="0" layoutInCell="1" allowOverlap="1" wp14:anchorId="5FFB0F5D" wp14:editId="5845A5DF">
                 <wp:simplePos x="0" y="0"/>
                 <wp:positionH relativeFrom="margin">
                   <wp:align>left</wp:align>
                 </wp:positionH>
                 <wp:positionV relativeFrom="paragraph">
-                  <wp:posOffset>92751</wp:posOffset>
+                  <wp:posOffset>12065</wp:posOffset>
                 </wp:positionV>
-                <wp:extent cx="5925185" cy="4667003"/>
+                <wp:extent cx="5925185" cy="4666615"/>
                 <wp:effectExtent l="0" t="0" r="18415" b="19685"/>
                 <wp:wrapNone/>
                 <wp:docPr id="1107672873" name="Надпись 1"/>
@@ -1405,7 +1596,7 @@
                       <wps:spPr>
                         <a:xfrm>
                           <a:off x="0" y="0"/>
-                          <a:ext cx="5925185" cy="4667003"/>
+                          <a:ext cx="5925185" cy="4666615"/>
                         </a:xfrm>
                         <a:prstGeom prst="rect">
                           <a:avLst/>
@@ -2710,7 +2901,7 @@
                 <v:stroke joinstyle="miter"/>
                 <v:path gradientshapeok="t" o:connecttype="rect"/>
               </v:shapetype>
-              <v:shape id="Надпись 1" o:spid="_x0000_s1026" type="#_x0000_t202" style="position:absolute;left:0;text-align:left;margin-left:0;margin-top:7.3pt;width:466.55pt;height:367.5pt;z-index:251659264;visibility:visible;mso-wrap-style:square;mso-width-percent:0;mso-height-percent:0;mso-wrap-distance-left:9pt;mso-wrap-distance-top:0;mso-wrap-distance-right:9pt;mso-wrap-distance-bottom:0;mso-position-horizontal:left;mso-position-horizontal-relative:margin;mso-position-vertical:absolute;mso-position-vertical-relative:text;mso-width-percent:0;mso-height-percent:0;mso-width-relative:margin;mso-height-relative:margin;v-text-anchor:top" o:gfxdata="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" fillcolor="white [3201]" strokeweight=".5pt">
+              <v:shape id="Надпись 1" o:spid="_x0000_s1026" type="#_x0000_t202" style="position:absolute;left:0;text-align:left;margin-left:0;margin-top:.95pt;width:466.55pt;height:367.45pt;z-index:251659264;visibility:visible;mso-wrap-style:square;mso-width-percent:0;mso-height-percent:0;mso-wrap-distance-left:9pt;mso-wrap-distance-top:0;mso-wrap-distance-right:9pt;mso-wrap-distance-bottom:0;mso-position-horizontal:left;mso-position-horizontal-relative:margin;mso-position-vertical:absolute;mso-position-vertical-relative:text;mso-width-percent:0;mso-height-percent:0;mso-width-relative:margin;mso-height-relative:margin;v-text-anchor:top" o:gfxdata="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" fillcolor="white [3201]" strokeweight=".5pt">
                 <v:textbox>
                   <w:txbxContent>
                     <w:p>
@@ -4000,75 +4191,21 @@
     <w:p>
       <w:pPr>
         <w:spacing w:after="160" w:line="259" w:lineRule="auto"/>
-        <w:jc w:val="center"/>
-      </w:pPr>
-    </w:p>
-    <w:p>
-      <w:pPr>
-        <w:spacing w:after="160" w:line="259" w:lineRule="auto"/>
-        <w:jc w:val="center"/>
-      </w:pPr>
-    </w:p>
-    <w:p>
-      <w:pPr>
-        <w:spacing w:after="160" w:line="259" w:lineRule="auto"/>
-        <w:jc w:val="center"/>
-      </w:pPr>
-    </w:p>
-    <w:p>
-      <w:pPr>
-        <w:spacing w:after="160" w:line="259" w:lineRule="auto"/>
-        <w:jc w:val="center"/>
-      </w:pPr>
-    </w:p>
-    <w:p>
-      <w:pPr>
-        <w:spacing w:after="160" w:line="259" w:lineRule="auto"/>
-        <w:jc w:val="center"/>
-      </w:pPr>
-    </w:p>
-    <w:p>
-      <w:pPr>
-        <w:spacing w:after="160" w:line="259" w:lineRule="auto"/>
-        <w:jc w:val="center"/>
-      </w:pPr>
-    </w:p>
-    <w:p>
-      <w:pPr>
-        <w:spacing w:after="160" w:line="259" w:lineRule="auto"/>
-        <w:jc w:val="center"/>
-      </w:pPr>
-    </w:p>
-    <w:p>
-      <w:pPr>
-        <w:spacing w:after="160" w:line="259" w:lineRule="auto"/>
-        <w:jc w:val="center"/>
-      </w:pPr>
-    </w:p>
-    <w:p>
-      <w:pPr>
-        <w:spacing w:after="160" w:line="259" w:lineRule="auto"/>
-        <w:jc w:val="center"/>
-      </w:pPr>
-    </w:p>
-    <w:p>
-      <w:pPr>
-        <w:spacing w:after="160" w:line="259" w:lineRule="auto"/>
-        <w:jc w:val="center"/>
-      </w:pPr>
-    </w:p>
-    <w:p>
-      <w:pPr>
-        <w:spacing w:after="160" w:line="259" w:lineRule="auto"/>
-        <w:jc w:val="center"/>
-      </w:pPr>
-    </w:p>
-    <w:p>
-      <w:pPr>
-        <w:spacing w:after="160" w:line="259" w:lineRule="auto"/>
-        <w:jc w:val="center"/>
-      </w:pPr>
-    </w:p>
+        <w:ind w:firstLine="0"/>
+      </w:pPr>
+    </w:p>
+    <w:p/>
+    <w:p/>
+    <w:p/>
+    <w:p/>
+    <w:p/>
+    <w:p/>
+    <w:p/>
+    <w:p/>
+    <w:p/>
+    <w:p/>
+    <w:p/>
+    <w:p/>
     <w:p>
       <w:r>
         <w:t>Листинг 2 -</w:t>
@@ -4076,12 +4213,14 @@
       <w:r>
         <w:t xml:space="preserve"> </w:t>
       </w:r>
+      <w:proofErr w:type="spellStart"/>
       <w:r>
         <w:rPr>
           <w:lang w:val="en-US"/>
         </w:rPr>
         <w:t>NewWindow</w:t>
       </w:r>
+      <w:proofErr w:type="spellEnd"/>
       <w:r>
         <w:t>.</w:t>
       </w:r>
@@ -4104,13 +4243,13 @@
         <mc:AlternateContent>
           <mc:Choice Requires="wps">
             <w:drawing>
-              <wp:anchor distT="0" distB="0" distL="114300" distR="114300" simplePos="0" relativeHeight="251661312" behindDoc="0" locked="0" layoutInCell="1" allowOverlap="1" wp14:anchorId="7E00431B" wp14:editId="7C907E33">
+              <wp:anchor distT="0" distB="0" distL="114300" distR="114300" simplePos="0" relativeHeight="251661312" behindDoc="0" locked="0" layoutInCell="1" allowOverlap="1" wp14:anchorId="7E00431B" wp14:editId="01ED573D">
                 <wp:simplePos x="0" y="0"/>
                 <wp:positionH relativeFrom="margin">
-                  <wp:align>right</wp:align>
+                  <wp:align>left</wp:align>
                 </wp:positionH>
                 <wp:positionV relativeFrom="paragraph">
-                  <wp:posOffset>7546</wp:posOffset>
+                  <wp:posOffset>14778</wp:posOffset>
                 </wp:positionV>
                 <wp:extent cx="5913598" cy="1341911"/>
                 <wp:effectExtent l="0" t="0" r="11430" b="10795"/>
@@ -4353,7 +4492,7 @@
           </mc:Choice>
           <mc:Fallback>
             <w:pict>
-              <v:shape w14:anchorId="7E00431B" id="Надпись 3" o:spid="_x0000_s1027" type="#_x0000_t202" style="position:absolute;left:0;text-align:left;margin-left:414.45pt;margin-top:.6pt;width:465.65pt;height:105.65pt;z-index:251661312;visibility:visible;mso-wrap-style:square;mso-width-percent:0;mso-height-percent:0;mso-wrap-distance-left:9pt;mso-wrap-distance-top:0;mso-wrap-distance-right:9pt;mso-wrap-distance-bottom:0;mso-position-horizontal:right;mso-position-horizontal-relative:margin;mso-position-vertical:absolute;mso-position-vertical-relative:text;mso-width-percent:0;mso-height-percent:0;mso-width-relative:margin;mso-height-relative:margin;v-text-anchor:top" o:gfxdata="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" fillcolor="white [3201]" strokeweight=".5pt">
+              <v:shape w14:anchorId="7E00431B" id="Надпись 3" o:spid="_x0000_s1027" type="#_x0000_t202" style="position:absolute;left:0;text-align:left;margin-left:0;margin-top:1.15pt;width:465.65pt;height:105.65pt;z-index:251661312;visibility:visible;mso-wrap-style:square;mso-width-percent:0;mso-height-percent:0;mso-wrap-distance-left:9pt;mso-wrap-distance-top:0;mso-wrap-distance-right:9pt;mso-wrap-distance-bottom:0;mso-position-horizontal:left;mso-position-horizontal-relative:margin;mso-position-vertical:absolute;mso-position-vertical-relative:text;mso-width-percent:0;mso-height-percent:0;mso-width-relative:margin;mso-height-relative:margin;v-text-anchor:top" o:gfxdata="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" fillcolor="white [3201]" strokeweight=".5pt">
                 <v:textbox>
                   <w:txbxContent>
                     <w:p>
@@ -4588,32 +4727,48 @@
     </w:p>
     <w:p>
       <w:pPr>
-        <w:spacing w:after="160" w:line="259" w:lineRule="auto"/>
-        <w:jc w:val="center"/>
-      </w:pPr>
-    </w:p>
-    <w:p>
-      <w:pPr>
-        <w:spacing w:after="160" w:line="259" w:lineRule="auto"/>
-        <w:jc w:val="center"/>
-      </w:pPr>
-    </w:p>
-    <w:p>
+        <w:ind w:firstLine="0"/>
+      </w:pPr>
+    </w:p>
+    <w:p>
+      <w:r>
+        <w:lastRenderedPageBreak/>
+        <w:t xml:space="preserve">Листинг 3 - </w:t>
+      </w:r>
+      <w:r>
+        <w:rPr>
+          <w:lang w:val="en-US"/>
+        </w:rPr>
+        <w:t>NewWindow</w:t>
+      </w:r>
+      <w:r>
+        <w:t>.</w:t>
+      </w:r>
+      <w:r>
+        <w:rPr>
+          <w:lang w:val="en-US"/>
+        </w:rPr>
+        <w:t>cs</w:t>
+      </w:r>
+    </w:p>
+    <w:p>
+      <w:pPr>
+        <w:pStyle w:val="a8"/>
+      </w:pPr>
       <w:r>
         <w:rPr>
           <w:noProof/>
         </w:rPr>
-        <w:lastRenderedPageBreak/>
         <mc:AlternateContent>
           <mc:Choice Requires="wps">
             <w:drawing>
-              <wp:anchor distT="0" distB="0" distL="114300" distR="114300" simplePos="0" relativeHeight="251660288" behindDoc="0" locked="0" layoutInCell="1" allowOverlap="1" wp14:anchorId="3D647738" wp14:editId="60AB70EE">
+              <wp:anchor distT="0" distB="0" distL="114300" distR="114300" simplePos="0" relativeHeight="251660288" behindDoc="0" locked="0" layoutInCell="1" allowOverlap="1" wp14:anchorId="3D647738" wp14:editId="3A877893">
                 <wp:simplePos x="0" y="0"/>
                 <wp:positionH relativeFrom="margin">
-                  <wp:align>right</wp:align>
+                  <wp:align>left</wp:align>
                 </wp:positionH>
                 <wp:positionV relativeFrom="paragraph">
-                  <wp:posOffset>229062</wp:posOffset>
+                  <wp:posOffset>16502</wp:posOffset>
                 </wp:positionV>
                 <wp:extent cx="5937061" cy="2921330"/>
                 <wp:effectExtent l="0" t="0" r="26035" b="12700"/>
@@ -5190,7 +5345,7 @@
           </mc:Choice>
           <mc:Fallback>
             <w:pict>
-              <v:shape w14:anchorId="3D647738" id="Надпись 2" o:spid="_x0000_s1028" type="#_x0000_t202" style="position:absolute;left:0;text-align:left;margin-left:416.3pt;margin-top:18.05pt;width:467.5pt;height:230.05pt;z-index:251660288;visibility:visible;mso-wrap-style:square;mso-width-percent:0;mso-height-percent:0;mso-wrap-distance-left:9pt;mso-wrap-distance-top:0;mso-wrap-distance-right:9pt;mso-wrap-distance-bottom:0;mso-position-horizontal:right;mso-position-horizontal-relative:margin;mso-position-vertical:absolute;mso-position-vertical-relative:text;mso-width-percent:0;mso-height-percent:0;mso-width-relative:margin;mso-height-relative:margin;v-text-anchor:top" o:gfxdata="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" fillcolor="white [3201]" strokeweight=".5pt">
+              <v:shape w14:anchorId="3D647738" id="Надпись 2" o:spid="_x0000_s1028" type="#_x0000_t202" style="position:absolute;left:0;text-align:left;margin-left:0;margin-top:1.3pt;width:467.5pt;height:230.05pt;z-index:251660288;visibility:visible;mso-wrap-style:square;mso-width-percent:0;mso-height-percent:0;mso-wrap-distance-left:9pt;mso-wrap-distance-top:0;mso-wrap-distance-right:9pt;mso-wrap-distance-bottom:0;mso-position-horizontal:left;mso-position-horizontal-relative:margin;mso-position-vertical:absolute;mso-position-vertical-relative:text;mso-width-percent:0;mso-height-percent:0;mso-width-relative:margin;mso-height-relative:margin;v-text-anchor:top" o:gfxdata="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" fillcolor="white [3201]" strokeweight=".5pt">
                 <v:textbox>
                   <w:txbxContent>
                     <w:p>
@@ -5727,29 +5882,6 @@
         </mc:AlternateContent>
       </w:r>
       <w:r>
-        <w:t xml:space="preserve">Листинг 3 - </w:t>
-      </w:r>
-      <w:r>
-        <w:rPr>
-          <w:lang w:val="en-US"/>
-        </w:rPr>
-        <w:t>NewWindow</w:t>
-      </w:r>
-      <w:r>
-        <w:t>.</w:t>
-      </w:r>
-      <w:r>
-        <w:rPr>
-          <w:lang w:val="en-US"/>
-        </w:rPr>
-        <w:t>cs</w:t>
-      </w:r>
-    </w:p>
-    <w:p>
-      <w:pPr>
-        <w:pStyle w:val="a8"/>
-      </w:pPr>
-      <w:r>
         <w:br w:type="page"/>
       </w:r>
       <w:r>
@@ -5764,6 +5896,9 @@
         <w:jc w:val="center"/>
       </w:pPr>
       <w:r>
+        <w:rPr>
+          <w:noProof/>
+        </w:rPr>
         <w:drawing>
           <wp:inline distT="0" distB="0" distL="0" distR="0" wp14:anchorId="15C912C0" wp14:editId="2FFAC096">
             <wp:extent cx="5311450" cy="1270660"/>
@@ -6040,10 +6175,7 @@
         <w:t>коллекции воспоминаний «sound_memories</w:t>
       </w:r>
       <w:r>
-        <w:t>»</w:t>
-      </w:r>
-      <w:r>
-        <w:t xml:space="preserve">, будет личным фото-музеем многих людей, кто хочет оставить воспоминания. </w:t>
+        <w:t xml:space="preserve">», будет личным фото-музеем многих людей, кто хочет оставить воспоминания. </w:t>
       </w:r>
       <w:r>
         <w:br w:type="page"/>
@@ -6177,6 +6309,232 @@
 <file path=word/numbering.xml><?xml version="1.0" encoding="utf-8"?>
 <w:numbering xmlns:wpc="http://schemas.microsoft.com/office/word/2010/wordprocessingCanvas" xmlns:cx="http://schemas.microsoft.com/office/drawing/2014/chartex" xmlns:cx1="http://schemas.microsoft.com/office/drawing/2015/9/8/chartex" xmlns:cx2="http://schemas.microsoft.com/office/drawing/2015/10/21/chartex" xmlns:cx3="http://schemas.microsoft.com/office/drawing/2016/5/9/chartex" xmlns:cx4="http://schemas.microsoft.com/office/drawing/2016/5/10/chartex" xmlns:cx5="http://schemas.microsoft.com/office/drawing/2016/5/11/chartex" xmlns:cx6="http://schemas.microsoft.com/office/drawing/2016/5/12/chartex" xmlns:cx7="http://schemas.microsoft.com/office/drawing/2016/5/13/chartex" xmlns:cx8="http://schemas.microsoft.com/office/drawing/2016/5/14/chartex" xmlns:mc="http://schemas.openxmlformats.org/markup-compatibility/2006" xmlns:aink="http://schemas.microsoft.com/office/drawing/2016/ink" xmlns:am3d="http://schemas.microsoft.com/office/drawing/2017/model3d" xmlns:o="urn:schemas-microsoft-com:office:office" xmlns:oel="http://schemas.microsoft.com/office/2019/extlst" xmlns:r="http://schemas.openxmlformats.org/officeDocument/2006/relationships" xmlns:m="http://schemas.openxmlformats.org/officeDocument/2006/math" xmlns:v="urn:schemas-microsoft-com:vml" xmlns:wp14="http://schemas.microsoft.com/office/word/2010/wordprocessingDrawing" xmlns:wp="http://schemas.openxmlformats.org/drawingml/2006/wordprocessingDrawing" xmlns:w10="urn:schemas-microsoft-com:office:word" xmlns:w="http://schemas.openxmlformats.org/wordprocessingml/2006/main" xmlns:w14="http://schemas.microsoft.com/office/word/2010/wordml" xmlns:w15="http://schemas.microsoft.com/office/word/2012/wordml" xmlns:w16cex="http://schemas.microsoft.com/office/word/2018/wordml/cex" xmlns:w16cid="http://schemas.microsoft.com/office/word/2016/wordml/cid" xmlns:w16="http://schemas.microsoft.com/office/word/2018/wordml" xmlns:w16sdtdh="http://schemas.microsoft.com/office/word/2020/wordml/sdtdatahash" xmlns:w16se="http://schemas.microsoft.com/office/word/2015/wordml/symex" xmlns:wpg="http://schemas.microsoft.com/office/word/2010/wordprocessingGroup" xmlns:wpi="http://schemas.microsoft.com/office/word/2010/wordprocessingInk" xmlns:wne="http://schemas.microsoft.com/office/word/2006/wordml" xmlns:wps="http://schemas.microsoft.com/office/word/2010/wordprocessingShape" mc:Ignorable="w14 w15 w16se w16cid w16 w16cex w16sdtdh wp14">
   <w:abstractNum w:abstractNumId="0" w15:restartNumberingAfterBreak="0">
+    <w:nsid w:val="11A9348D"/>
+    <w:multiLevelType w:val="hybridMultilevel"/>
+    <w:tmpl w:val="932A2DF8"/>
+    <w:lvl w:ilvl="0" w:tplc="04190001">
+      <w:start w:val="1"/>
+      <w:numFmt w:val="bullet"/>
+      <w:lvlText w:val=""/>
+      <w:lvlJc w:val="left"/>
+      <w:pPr>
+        <w:ind w:left="1789" w:hanging="360"/>
+      </w:pPr>
+      <w:rPr>
+        <w:rFonts w:ascii="Symbol" w:hAnsi="Symbol" w:hint="default"/>
+      </w:rPr>
+    </w:lvl>
+    <w:lvl w:ilvl="1" w:tplc="04190003" w:tentative="1">
+      <w:start w:val="1"/>
+      <w:numFmt w:val="bullet"/>
+      <w:lvlText w:val="o"/>
+      <w:lvlJc w:val="left"/>
+      <w:pPr>
+        <w:ind w:left="2509" w:hanging="360"/>
+      </w:pPr>
+      <w:rPr>
+        <w:rFonts w:ascii="Courier New" w:hAnsi="Courier New" w:cs="Courier New" w:hint="default"/>
+      </w:rPr>
+    </w:lvl>
+    <w:lvl w:ilvl="2" w:tplc="04190005" w:tentative="1">
+      <w:start w:val="1"/>
+      <w:numFmt w:val="bullet"/>
+      <w:lvlText w:val=""/>
+      <w:lvlJc w:val="left"/>
+      <w:pPr>
+        <w:ind w:left="3229" w:hanging="360"/>
+      </w:pPr>
+      <w:rPr>
+        <w:rFonts w:ascii="Wingdings" w:hAnsi="Wingdings" w:hint="default"/>
+      </w:rPr>
+    </w:lvl>
+    <w:lvl w:ilvl="3" w:tplc="04190001" w:tentative="1">
+      <w:start w:val="1"/>
+      <w:numFmt w:val="bullet"/>
+      <w:lvlText w:val=""/>
+      <w:lvlJc w:val="left"/>
+      <w:pPr>
+        <w:ind w:left="3949" w:hanging="360"/>
+      </w:pPr>
+      <w:rPr>
+        <w:rFonts w:ascii="Symbol" w:hAnsi="Symbol" w:hint="default"/>
+      </w:rPr>
+    </w:lvl>
+    <w:lvl w:ilvl="4" w:tplc="04190003" w:tentative="1">
+      <w:start w:val="1"/>
+      <w:numFmt w:val="bullet"/>
+      <w:lvlText w:val="o"/>
+      <w:lvlJc w:val="left"/>
+      <w:pPr>
+        <w:ind w:left="4669" w:hanging="360"/>
+      </w:pPr>
+      <w:rPr>
+        <w:rFonts w:ascii="Courier New" w:hAnsi="Courier New" w:cs="Courier New" w:hint="default"/>
+      </w:rPr>
+    </w:lvl>
+    <w:lvl w:ilvl="5" w:tplc="04190005" w:tentative="1">
+      <w:start w:val="1"/>
+      <w:numFmt w:val="bullet"/>
+      <w:lvlText w:val=""/>
+      <w:lvlJc w:val="left"/>
+      <w:pPr>
+        <w:ind w:left="5389" w:hanging="360"/>
+      </w:pPr>
+      <w:rPr>
+        <w:rFonts w:ascii="Wingdings" w:hAnsi="Wingdings" w:hint="default"/>
+      </w:rPr>
+    </w:lvl>
+    <w:lvl w:ilvl="6" w:tplc="04190001" w:tentative="1">
+      <w:start w:val="1"/>
+      <w:numFmt w:val="bullet"/>
+      <w:lvlText w:val=""/>
+      <w:lvlJc w:val="left"/>
+      <w:pPr>
+        <w:ind w:left="6109" w:hanging="360"/>
+      </w:pPr>
+      <w:rPr>
+        <w:rFonts w:ascii="Symbol" w:hAnsi="Symbol" w:hint="default"/>
+      </w:rPr>
+    </w:lvl>
+    <w:lvl w:ilvl="7" w:tplc="04190003" w:tentative="1">
+      <w:start w:val="1"/>
+      <w:numFmt w:val="bullet"/>
+      <w:lvlText w:val="o"/>
+      <w:lvlJc w:val="left"/>
+      <w:pPr>
+        <w:ind w:left="6829" w:hanging="360"/>
+      </w:pPr>
+      <w:rPr>
+        <w:rFonts w:ascii="Courier New" w:hAnsi="Courier New" w:cs="Courier New" w:hint="default"/>
+      </w:rPr>
+    </w:lvl>
+    <w:lvl w:ilvl="8" w:tplc="04190005" w:tentative="1">
+      <w:start w:val="1"/>
+      <w:numFmt w:val="bullet"/>
+      <w:lvlText w:val=""/>
+      <w:lvlJc w:val="left"/>
+      <w:pPr>
+        <w:ind w:left="7549" w:hanging="360"/>
+      </w:pPr>
+      <w:rPr>
+        <w:rFonts w:ascii="Wingdings" w:hAnsi="Wingdings" w:hint="default"/>
+      </w:rPr>
+    </w:lvl>
+  </w:abstractNum>
+  <w:abstractNum w:abstractNumId="1" w15:restartNumberingAfterBreak="0">
+    <w:nsid w:val="197D7FB4"/>
+    <w:multiLevelType w:val="hybridMultilevel"/>
+    <w:tmpl w:val="F51611DE"/>
+    <w:lvl w:ilvl="0" w:tplc="04190001">
+      <w:start w:val="1"/>
+      <w:numFmt w:val="bullet"/>
+      <w:lvlText w:val=""/>
+      <w:lvlJc w:val="left"/>
+      <w:pPr>
+        <w:ind w:left="1789" w:hanging="360"/>
+      </w:pPr>
+      <w:rPr>
+        <w:rFonts w:ascii="Symbol" w:hAnsi="Symbol" w:hint="default"/>
+      </w:rPr>
+    </w:lvl>
+    <w:lvl w:ilvl="1" w:tplc="04190003" w:tentative="1">
+      <w:start w:val="1"/>
+      <w:numFmt w:val="bullet"/>
+      <w:lvlText w:val="o"/>
+      <w:lvlJc w:val="left"/>
+      <w:pPr>
+        <w:ind w:left="2509" w:hanging="360"/>
+      </w:pPr>
+      <w:rPr>
+        <w:rFonts w:ascii="Courier New" w:hAnsi="Courier New" w:cs="Courier New" w:hint="default"/>
+      </w:rPr>
+    </w:lvl>
+    <w:lvl w:ilvl="2" w:tplc="04190005" w:tentative="1">
+      <w:start w:val="1"/>
+      <w:numFmt w:val="bullet"/>
+      <w:lvlText w:val=""/>
+      <w:lvlJc w:val="left"/>
+      <w:pPr>
+        <w:ind w:left="3229" w:hanging="360"/>
+      </w:pPr>
+      <w:rPr>
+        <w:rFonts w:ascii="Wingdings" w:hAnsi="Wingdings" w:hint="default"/>
+      </w:rPr>
+    </w:lvl>
+    <w:lvl w:ilvl="3" w:tplc="04190001" w:tentative="1">
+      <w:start w:val="1"/>
+      <w:numFmt w:val="bullet"/>
+      <w:lvlText w:val=""/>
+      <w:lvlJc w:val="left"/>
+      <w:pPr>
+        <w:ind w:left="3949" w:hanging="360"/>
+      </w:pPr>
+      <w:rPr>
+        <w:rFonts w:ascii="Symbol" w:hAnsi="Symbol" w:hint="default"/>
+      </w:rPr>
+    </w:lvl>
+    <w:lvl w:ilvl="4" w:tplc="04190003" w:tentative="1">
+      <w:start w:val="1"/>
+      <w:numFmt w:val="bullet"/>
+      <w:lvlText w:val="o"/>
+      <w:lvlJc w:val="left"/>
+      <w:pPr>
+        <w:ind w:left="4669" w:hanging="360"/>
+      </w:pPr>
+      <w:rPr>
+        <w:rFonts w:ascii="Courier New" w:hAnsi="Courier New" w:cs="Courier New" w:hint="default"/>
+      </w:rPr>
+    </w:lvl>
+    <w:lvl w:ilvl="5" w:tplc="04190005" w:tentative="1">
+      <w:start w:val="1"/>
+      <w:numFmt w:val="bullet"/>
+      <w:lvlText w:val=""/>
+      <w:lvlJc w:val="left"/>
+      <w:pPr>
+        <w:ind w:left="5389" w:hanging="360"/>
+      </w:pPr>
+      <w:rPr>
+        <w:rFonts w:ascii="Wingdings" w:hAnsi="Wingdings" w:hint="default"/>
+      </w:rPr>
+    </w:lvl>
+    <w:lvl w:ilvl="6" w:tplc="04190001" w:tentative="1">
+      <w:start w:val="1"/>
+      <w:numFmt w:val="bullet"/>
+      <w:lvlText w:val=""/>
+      <w:lvlJc w:val="left"/>
+      <w:pPr>
+        <w:ind w:left="6109" w:hanging="360"/>
+      </w:pPr>
+      <w:rPr>
+        <w:rFonts w:ascii="Symbol" w:hAnsi="Symbol" w:hint="default"/>
+      </w:rPr>
+    </w:lvl>
+    <w:lvl w:ilvl="7" w:tplc="04190003" w:tentative="1">
+      <w:start w:val="1"/>
+      <w:numFmt w:val="bullet"/>
+      <w:lvlText w:val="o"/>
+      <w:lvlJc w:val="left"/>
+      <w:pPr>
+        <w:ind w:left="6829" w:hanging="360"/>
+      </w:pPr>
+      <w:rPr>
+        <w:rFonts w:ascii="Courier New" w:hAnsi="Courier New" w:cs="Courier New" w:hint="default"/>
+      </w:rPr>
+    </w:lvl>
+    <w:lvl w:ilvl="8" w:tplc="04190005" w:tentative="1">
+      <w:start w:val="1"/>
+      <w:numFmt w:val="bullet"/>
+      <w:lvlText w:val=""/>
+      <w:lvlJc w:val="left"/>
+      <w:pPr>
+        <w:ind w:left="7549" w:hanging="360"/>
+      </w:pPr>
+      <w:rPr>
+        <w:rFonts w:ascii="Wingdings" w:hAnsi="Wingdings" w:hint="default"/>
+      </w:rPr>
+    </w:lvl>
+  </w:abstractNum>
+  <w:abstractNum w:abstractNumId="2" w15:restartNumberingAfterBreak="0">
     <w:nsid w:val="1D8BD0A4"/>
     <w:multiLevelType w:val="hybridMultilevel"/>
     <w:tmpl w:val="67662C64"/>
@@ -6265,7 +6623,7 @@
       </w:pPr>
     </w:lvl>
   </w:abstractNum>
-  <w:abstractNum w:abstractNumId="1" w15:restartNumberingAfterBreak="0">
+  <w:abstractNum w:abstractNumId="3" w15:restartNumberingAfterBreak="0">
     <w:nsid w:val="1F1CF79C"/>
     <w:multiLevelType w:val="hybridMultilevel"/>
     <w:tmpl w:val="8F92792A"/>
@@ -6378,7 +6736,7 @@
       </w:rPr>
     </w:lvl>
   </w:abstractNum>
-  <w:abstractNum w:abstractNumId="2" w15:restartNumberingAfterBreak="0">
+  <w:abstractNum w:abstractNumId="4" w15:restartNumberingAfterBreak="0">
     <w:nsid w:val="25E947B4"/>
     <w:multiLevelType w:val="multilevel"/>
     <w:tmpl w:val="C0B80E0C"/>
@@ -6464,7 +6822,120 @@
       </w:pPr>
     </w:lvl>
   </w:abstractNum>
-  <w:abstractNum w:abstractNumId="3" w15:restartNumberingAfterBreak="0">
+  <w:abstractNum w:abstractNumId="5" w15:restartNumberingAfterBreak="0">
+    <w:nsid w:val="2E564B7B"/>
+    <w:multiLevelType w:val="hybridMultilevel"/>
+    <w:tmpl w:val="E65E4916"/>
+    <w:lvl w:ilvl="0" w:tplc="04190001">
+      <w:start w:val="1"/>
+      <w:numFmt w:val="bullet"/>
+      <w:lvlText w:val=""/>
+      <w:lvlJc w:val="left"/>
+      <w:pPr>
+        <w:ind w:left="1789" w:hanging="360"/>
+      </w:pPr>
+      <w:rPr>
+        <w:rFonts w:ascii="Symbol" w:hAnsi="Symbol" w:hint="default"/>
+      </w:rPr>
+    </w:lvl>
+    <w:lvl w:ilvl="1" w:tplc="04190003" w:tentative="1">
+      <w:start w:val="1"/>
+      <w:numFmt w:val="bullet"/>
+      <w:lvlText w:val="o"/>
+      <w:lvlJc w:val="left"/>
+      <w:pPr>
+        <w:ind w:left="2509" w:hanging="360"/>
+      </w:pPr>
+      <w:rPr>
+        <w:rFonts w:ascii="Courier New" w:hAnsi="Courier New" w:cs="Courier New" w:hint="default"/>
+      </w:rPr>
+    </w:lvl>
+    <w:lvl w:ilvl="2" w:tplc="04190005" w:tentative="1">
+      <w:start w:val="1"/>
+      <w:numFmt w:val="bullet"/>
+      <w:lvlText w:val=""/>
+      <w:lvlJc w:val="left"/>
+      <w:pPr>
+        <w:ind w:left="3229" w:hanging="360"/>
+      </w:pPr>
+      <w:rPr>
+        <w:rFonts w:ascii="Wingdings" w:hAnsi="Wingdings" w:hint="default"/>
+      </w:rPr>
+    </w:lvl>
+    <w:lvl w:ilvl="3" w:tplc="04190001" w:tentative="1">
+      <w:start w:val="1"/>
+      <w:numFmt w:val="bullet"/>
+      <w:lvlText w:val=""/>
+      <w:lvlJc w:val="left"/>
+      <w:pPr>
+        <w:ind w:left="3949" w:hanging="360"/>
+      </w:pPr>
+      <w:rPr>
+        <w:rFonts w:ascii="Symbol" w:hAnsi="Symbol" w:hint="default"/>
+      </w:rPr>
+    </w:lvl>
+    <w:lvl w:ilvl="4" w:tplc="04190003" w:tentative="1">
+      <w:start w:val="1"/>
+      <w:numFmt w:val="bullet"/>
+      <w:lvlText w:val="o"/>
+      <w:lvlJc w:val="left"/>
+      <w:pPr>
+        <w:ind w:left="4669" w:hanging="360"/>
+      </w:pPr>
+      <w:rPr>
+        <w:rFonts w:ascii="Courier New" w:hAnsi="Courier New" w:cs="Courier New" w:hint="default"/>
+      </w:rPr>
+    </w:lvl>
+    <w:lvl w:ilvl="5" w:tplc="04190005" w:tentative="1">
+      <w:start w:val="1"/>
+      <w:numFmt w:val="bullet"/>
+      <w:lvlText w:val=""/>
+      <w:lvlJc w:val="left"/>
+      <w:pPr>
+        <w:ind w:left="5389" w:hanging="360"/>
+      </w:pPr>
+      <w:rPr>
+        <w:rFonts w:ascii="Wingdings" w:hAnsi="Wingdings" w:hint="default"/>
+      </w:rPr>
+    </w:lvl>
+    <w:lvl w:ilvl="6" w:tplc="04190001" w:tentative="1">
+      <w:start w:val="1"/>
+      <w:numFmt w:val="bullet"/>
+      <w:lvlText w:val=""/>
+      <w:lvlJc w:val="left"/>
+      <w:pPr>
+        <w:ind w:left="6109" w:hanging="360"/>
+      </w:pPr>
+      <w:rPr>
+        <w:rFonts w:ascii="Symbol" w:hAnsi="Symbol" w:hint="default"/>
+      </w:rPr>
+    </w:lvl>
+    <w:lvl w:ilvl="7" w:tplc="04190003" w:tentative="1">
+      <w:start w:val="1"/>
+      <w:numFmt w:val="bullet"/>
+      <w:lvlText w:val="o"/>
+      <w:lvlJc w:val="left"/>
+      <w:pPr>
+        <w:ind w:left="6829" w:hanging="360"/>
+      </w:pPr>
+      <w:rPr>
+        <w:rFonts w:ascii="Courier New" w:hAnsi="Courier New" w:cs="Courier New" w:hint="default"/>
+      </w:rPr>
+    </w:lvl>
+    <w:lvl w:ilvl="8" w:tplc="04190005" w:tentative="1">
+      <w:start w:val="1"/>
+      <w:numFmt w:val="bullet"/>
+      <w:lvlText w:val=""/>
+      <w:lvlJc w:val="left"/>
+      <w:pPr>
+        <w:ind w:left="7549" w:hanging="360"/>
+      </w:pPr>
+      <w:rPr>
+        <w:rFonts w:ascii="Wingdings" w:hAnsi="Wingdings" w:hint="default"/>
+      </w:rPr>
+    </w:lvl>
+  </w:abstractNum>
+  <w:abstractNum w:abstractNumId="6" w15:restartNumberingAfterBreak="0">
     <w:nsid w:val="33BFE074"/>
     <w:multiLevelType w:val="hybridMultilevel"/>
     <w:tmpl w:val="FFC0F61E"/>
@@ -6577,7 +7048,7 @@
       </w:rPr>
     </w:lvl>
   </w:abstractNum>
-  <w:abstractNum w:abstractNumId="4" w15:restartNumberingAfterBreak="0">
+  <w:abstractNum w:abstractNumId="7" w15:restartNumberingAfterBreak="0">
     <w:nsid w:val="371DD051"/>
     <w:multiLevelType w:val="multilevel"/>
     <w:tmpl w:val="4B8EFC54"/>
@@ -6663,7 +7134,96 @@
       </w:pPr>
     </w:lvl>
   </w:abstractNum>
-  <w:abstractNum w:abstractNumId="5" w15:restartNumberingAfterBreak="0">
+  <w:abstractNum w:abstractNumId="8" w15:restartNumberingAfterBreak="0">
+    <w:nsid w:val="444D0C2B"/>
+    <w:multiLevelType w:val="hybridMultilevel"/>
+    <w:tmpl w:val="3506A3FC"/>
+    <w:lvl w:ilvl="0" w:tplc="3DA8C47A">
+      <w:start w:val="1"/>
+      <w:numFmt w:val="decimal"/>
+      <w:lvlText w:val="%1."/>
+      <w:lvlJc w:val="left"/>
+      <w:pPr>
+        <w:ind w:left="1069" w:hanging="360"/>
+      </w:pPr>
+      <w:rPr>
+        <w:rFonts w:hint="default"/>
+      </w:rPr>
+    </w:lvl>
+    <w:lvl w:ilvl="1" w:tplc="04190019" w:tentative="1">
+      <w:start w:val="1"/>
+      <w:numFmt w:val="lowerLetter"/>
+      <w:lvlText w:val="%2."/>
+      <w:lvlJc w:val="left"/>
+      <w:pPr>
+        <w:ind w:left="1789" w:hanging="360"/>
+      </w:pPr>
+    </w:lvl>
+    <w:lvl w:ilvl="2" w:tplc="0419001B" w:tentative="1">
+      <w:start w:val="1"/>
+      <w:numFmt w:val="lowerRoman"/>
+      <w:lvlText w:val="%3."/>
+      <w:lvlJc w:val="right"/>
+      <w:pPr>
+        <w:ind w:left="2509" w:hanging="180"/>
+      </w:pPr>
+    </w:lvl>
+    <w:lvl w:ilvl="3" w:tplc="0419000F" w:tentative="1">
+      <w:start w:val="1"/>
+      <w:numFmt w:val="decimal"/>
+      <w:lvlText w:val="%4."/>
+      <w:lvlJc w:val="left"/>
+      <w:pPr>
+        <w:ind w:left="3229" w:hanging="360"/>
+      </w:pPr>
+    </w:lvl>
+    <w:lvl w:ilvl="4" w:tplc="04190019" w:tentative="1">
+      <w:start w:val="1"/>
+      <w:numFmt w:val="lowerLetter"/>
+      <w:lvlText w:val="%5."/>
+      <w:lvlJc w:val="left"/>
+      <w:pPr>
+        <w:ind w:left="3949" w:hanging="360"/>
+      </w:pPr>
+    </w:lvl>
+    <w:lvl w:ilvl="5" w:tplc="0419001B" w:tentative="1">
+      <w:start w:val="1"/>
+      <w:numFmt w:val="lowerRoman"/>
+      <w:lvlText w:val="%6."/>
+      <w:lvlJc w:val="right"/>
+      <w:pPr>
+        <w:ind w:left="4669" w:hanging="180"/>
+      </w:pPr>
+    </w:lvl>
+    <w:lvl w:ilvl="6" w:tplc="0419000F" w:tentative="1">
+      <w:start w:val="1"/>
+      <w:numFmt w:val="decimal"/>
+      <w:lvlText w:val="%7."/>
+      <w:lvlJc w:val="left"/>
+      <w:pPr>
+        <w:ind w:left="5389" w:hanging="360"/>
+      </w:pPr>
+    </w:lvl>
+    <w:lvl w:ilvl="7" w:tplc="04190019" w:tentative="1">
+      <w:start w:val="1"/>
+      <w:numFmt w:val="lowerLetter"/>
+      <w:lvlText w:val="%8."/>
+      <w:lvlJc w:val="left"/>
+      <w:pPr>
+        <w:ind w:left="6109" w:hanging="360"/>
+      </w:pPr>
+    </w:lvl>
+    <w:lvl w:ilvl="8" w:tplc="0419001B" w:tentative="1">
+      <w:start w:val="1"/>
+      <w:numFmt w:val="lowerRoman"/>
+      <w:lvlText w:val="%9."/>
+      <w:lvlJc w:val="right"/>
+      <w:pPr>
+        <w:ind w:left="6829" w:hanging="180"/>
+      </w:pPr>
+    </w:lvl>
+  </w:abstractNum>
+  <w:abstractNum w:abstractNumId="9" w15:restartNumberingAfterBreak="0">
     <w:nsid w:val="46405BA2"/>
     <w:multiLevelType w:val="hybridMultilevel"/>
     <w:tmpl w:val="AEF6B222"/>
@@ -6752,7 +7312,7 @@
       </w:pPr>
     </w:lvl>
   </w:abstractNum>
-  <w:abstractNum w:abstractNumId="6" w15:restartNumberingAfterBreak="0">
+  <w:abstractNum w:abstractNumId="10" w15:restartNumberingAfterBreak="0">
     <w:nsid w:val="486BC440"/>
     <w:multiLevelType w:val="hybridMultilevel"/>
     <w:tmpl w:val="09A0C1DC"/>
@@ -6865,7 +7425,7 @@
       </w:rPr>
     </w:lvl>
   </w:abstractNum>
-  <w:abstractNum w:abstractNumId="7" w15:restartNumberingAfterBreak="0">
+  <w:abstractNum w:abstractNumId="11" w15:restartNumberingAfterBreak="0">
     <w:nsid w:val="49BF222B"/>
     <w:multiLevelType w:val="hybridMultilevel"/>
     <w:tmpl w:val="FFE0BDB4"/>
@@ -6978,7 +7538,7 @@
       </w:rPr>
     </w:lvl>
   </w:abstractNum>
-  <w:abstractNum w:abstractNumId="8" w15:restartNumberingAfterBreak="0">
+  <w:abstractNum w:abstractNumId="12" w15:restartNumberingAfterBreak="0">
     <w:nsid w:val="4D11462C"/>
     <w:multiLevelType w:val="hybridMultilevel"/>
     <w:tmpl w:val="B302F3F4"/>
@@ -7068,7 +7628,96 @@
       </w:pPr>
     </w:lvl>
   </w:abstractNum>
-  <w:abstractNum w:abstractNumId="9" w15:restartNumberingAfterBreak="0">
+  <w:abstractNum w:abstractNumId="13" w15:restartNumberingAfterBreak="0">
+    <w:nsid w:val="4FC862C1"/>
+    <w:multiLevelType w:val="hybridMultilevel"/>
+    <w:tmpl w:val="E3B4EAF6"/>
+    <w:lvl w:ilvl="0" w:tplc="FE722744">
+      <w:start w:val="1"/>
+      <w:numFmt w:val="decimal"/>
+      <w:lvlText w:val="%1."/>
+      <w:lvlJc w:val="left"/>
+      <w:pPr>
+        <w:ind w:left="1069" w:hanging="360"/>
+      </w:pPr>
+      <w:rPr>
+        <w:rFonts w:hint="default"/>
+      </w:rPr>
+    </w:lvl>
+    <w:lvl w:ilvl="1" w:tplc="04190019" w:tentative="1">
+      <w:start w:val="1"/>
+      <w:numFmt w:val="lowerLetter"/>
+      <w:lvlText w:val="%2."/>
+      <w:lvlJc w:val="left"/>
+      <w:pPr>
+        <w:ind w:left="1789" w:hanging="360"/>
+      </w:pPr>
+    </w:lvl>
+    <w:lvl w:ilvl="2" w:tplc="0419001B" w:tentative="1">
+      <w:start w:val="1"/>
+      <w:numFmt w:val="lowerRoman"/>
+      <w:lvlText w:val="%3."/>
+      <w:lvlJc w:val="right"/>
+      <w:pPr>
+        <w:ind w:left="2509" w:hanging="180"/>
+      </w:pPr>
+    </w:lvl>
+    <w:lvl w:ilvl="3" w:tplc="0419000F" w:tentative="1">
+      <w:start w:val="1"/>
+      <w:numFmt w:val="decimal"/>
+      <w:lvlText w:val="%4."/>
+      <w:lvlJc w:val="left"/>
+      <w:pPr>
+        <w:ind w:left="3229" w:hanging="360"/>
+      </w:pPr>
+    </w:lvl>
+    <w:lvl w:ilvl="4" w:tplc="04190019" w:tentative="1">
+      <w:start w:val="1"/>
+      <w:numFmt w:val="lowerLetter"/>
+      <w:lvlText w:val="%5."/>
+      <w:lvlJc w:val="left"/>
+      <w:pPr>
+        <w:ind w:left="3949" w:hanging="360"/>
+      </w:pPr>
+    </w:lvl>
+    <w:lvl w:ilvl="5" w:tplc="0419001B" w:tentative="1">
+      <w:start w:val="1"/>
+      <w:numFmt w:val="lowerRoman"/>
+      <w:lvlText w:val="%6."/>
+      <w:lvlJc w:val="right"/>
+      <w:pPr>
+        <w:ind w:left="4669" w:hanging="180"/>
+      </w:pPr>
+    </w:lvl>
+    <w:lvl w:ilvl="6" w:tplc="0419000F" w:tentative="1">
+      <w:start w:val="1"/>
+      <w:numFmt w:val="decimal"/>
+      <w:lvlText w:val="%7."/>
+      <w:lvlJc w:val="left"/>
+      <w:pPr>
+        <w:ind w:left="5389" w:hanging="360"/>
+      </w:pPr>
+    </w:lvl>
+    <w:lvl w:ilvl="7" w:tplc="04190019" w:tentative="1">
+      <w:start w:val="1"/>
+      <w:numFmt w:val="lowerLetter"/>
+      <w:lvlText w:val="%8."/>
+      <w:lvlJc w:val="left"/>
+      <w:pPr>
+        <w:ind w:left="6109" w:hanging="360"/>
+      </w:pPr>
+    </w:lvl>
+    <w:lvl w:ilvl="8" w:tplc="0419001B" w:tentative="1">
+      <w:start w:val="1"/>
+      <w:numFmt w:val="lowerRoman"/>
+      <w:lvlText w:val="%9."/>
+      <w:lvlJc w:val="right"/>
+      <w:pPr>
+        <w:ind w:left="6829" w:hanging="180"/>
+      </w:pPr>
+    </w:lvl>
+  </w:abstractNum>
+  <w:abstractNum w:abstractNumId="14" w15:restartNumberingAfterBreak="0">
     <w:nsid w:val="5FC4B49E"/>
     <w:multiLevelType w:val="hybridMultilevel"/>
     <w:tmpl w:val="4C48C9C8"/>
@@ -7181,7 +7830,120 @@
       </w:rPr>
     </w:lvl>
   </w:abstractNum>
-  <w:abstractNum w:abstractNumId="10" w15:restartNumberingAfterBreak="0">
+  <w:abstractNum w:abstractNumId="15" w15:restartNumberingAfterBreak="0">
+    <w:nsid w:val="6148560E"/>
+    <w:multiLevelType w:val="hybridMultilevel"/>
+    <w:tmpl w:val="2D6001E6"/>
+    <w:lvl w:ilvl="0" w:tplc="04190001">
+      <w:start w:val="1"/>
+      <w:numFmt w:val="bullet"/>
+      <w:lvlText w:val=""/>
+      <w:lvlJc w:val="left"/>
+      <w:pPr>
+        <w:ind w:left="1789" w:hanging="360"/>
+      </w:pPr>
+      <w:rPr>
+        <w:rFonts w:ascii="Symbol" w:hAnsi="Symbol" w:hint="default"/>
+      </w:rPr>
+    </w:lvl>
+    <w:lvl w:ilvl="1" w:tplc="04190003" w:tentative="1">
+      <w:start w:val="1"/>
+      <w:numFmt w:val="bullet"/>
+      <w:lvlText w:val="o"/>
+      <w:lvlJc w:val="left"/>
+      <w:pPr>
+        <w:ind w:left="2509" w:hanging="360"/>
+      </w:pPr>
+      <w:rPr>
+        <w:rFonts w:ascii="Courier New" w:hAnsi="Courier New" w:cs="Courier New" w:hint="default"/>
+      </w:rPr>
+    </w:lvl>
+    <w:lvl w:ilvl="2" w:tplc="04190005" w:tentative="1">
+      <w:start w:val="1"/>
+      <w:numFmt w:val="bullet"/>
+      <w:lvlText w:val=""/>
+      <w:lvlJc w:val="left"/>
+      <w:pPr>
+        <w:ind w:left="3229" w:hanging="360"/>
+      </w:pPr>
+      <w:rPr>
+        <w:rFonts w:ascii="Wingdings" w:hAnsi="Wingdings" w:hint="default"/>
+      </w:rPr>
+    </w:lvl>
+    <w:lvl w:ilvl="3" w:tplc="04190001" w:tentative="1">
+      <w:start w:val="1"/>
+      <w:numFmt w:val="bullet"/>
+      <w:lvlText w:val=""/>
+      <w:lvlJc w:val="left"/>
+      <w:pPr>
+        <w:ind w:left="3949" w:hanging="360"/>
+      </w:pPr>
+      <w:rPr>
+        <w:rFonts w:ascii="Symbol" w:hAnsi="Symbol" w:hint="default"/>
+      </w:rPr>
+    </w:lvl>
+    <w:lvl w:ilvl="4" w:tplc="04190003" w:tentative="1">
+      <w:start w:val="1"/>
+      <w:numFmt w:val="bullet"/>
+      <w:lvlText w:val="o"/>
+      <w:lvlJc w:val="left"/>
+      <w:pPr>
+        <w:ind w:left="4669" w:hanging="360"/>
+      </w:pPr>
+      <w:rPr>
+        <w:rFonts w:ascii="Courier New" w:hAnsi="Courier New" w:cs="Courier New" w:hint="default"/>
+      </w:rPr>
+    </w:lvl>
+    <w:lvl w:ilvl="5" w:tplc="04190005" w:tentative="1">
+      <w:start w:val="1"/>
+      <w:numFmt w:val="bullet"/>
+      <w:lvlText w:val=""/>
+      <w:lvlJc w:val="left"/>
+      <w:pPr>
+        <w:ind w:left="5389" w:hanging="360"/>
+      </w:pPr>
+      <w:rPr>
+        <w:rFonts w:ascii="Wingdings" w:hAnsi="Wingdings" w:hint="default"/>
+      </w:rPr>
+    </w:lvl>
+    <w:lvl w:ilvl="6" w:tplc="04190001" w:tentative="1">
+      <w:start w:val="1"/>
+      <w:numFmt w:val="bullet"/>
+      <w:lvlText w:val=""/>
+      <w:lvlJc w:val="left"/>
+      <w:pPr>
+        <w:ind w:left="6109" w:hanging="360"/>
+      </w:pPr>
+      <w:rPr>
+        <w:rFonts w:ascii="Symbol" w:hAnsi="Symbol" w:hint="default"/>
+      </w:rPr>
+    </w:lvl>
+    <w:lvl w:ilvl="7" w:tplc="04190003" w:tentative="1">
+      <w:start w:val="1"/>
+      <w:numFmt w:val="bullet"/>
+      <w:lvlText w:val="o"/>
+      <w:lvlJc w:val="left"/>
+      <w:pPr>
+        <w:ind w:left="6829" w:hanging="360"/>
+      </w:pPr>
+      <w:rPr>
+        <w:rFonts w:ascii="Courier New" w:hAnsi="Courier New" w:cs="Courier New" w:hint="default"/>
+      </w:rPr>
+    </w:lvl>
+    <w:lvl w:ilvl="8" w:tplc="04190005" w:tentative="1">
+      <w:start w:val="1"/>
+      <w:numFmt w:val="bullet"/>
+      <w:lvlText w:val=""/>
+      <w:lvlJc w:val="left"/>
+      <w:pPr>
+        <w:ind w:left="7549" w:hanging="360"/>
+      </w:pPr>
+      <w:rPr>
+        <w:rFonts w:ascii="Wingdings" w:hAnsi="Wingdings" w:hint="default"/>
+      </w:rPr>
+    </w:lvl>
+  </w:abstractNum>
+  <w:abstractNum w:abstractNumId="16" w15:restartNumberingAfterBreak="0">
     <w:nsid w:val="62F636B3"/>
     <w:multiLevelType w:val="hybridMultilevel"/>
     <w:tmpl w:val="6B90EFF2"/>
@@ -7294,7 +8056,120 @@
       </w:rPr>
     </w:lvl>
   </w:abstractNum>
-  <w:abstractNum w:abstractNumId="11" w15:restartNumberingAfterBreak="0">
+  <w:abstractNum w:abstractNumId="17" w15:restartNumberingAfterBreak="0">
+    <w:nsid w:val="66521ED4"/>
+    <w:multiLevelType w:val="hybridMultilevel"/>
+    <w:tmpl w:val="9EFEF97E"/>
+    <w:lvl w:ilvl="0" w:tplc="04190001">
+      <w:start w:val="1"/>
+      <w:numFmt w:val="bullet"/>
+      <w:lvlText w:val=""/>
+      <w:lvlJc w:val="left"/>
+      <w:pPr>
+        <w:ind w:left="1789" w:hanging="360"/>
+      </w:pPr>
+      <w:rPr>
+        <w:rFonts w:ascii="Symbol" w:hAnsi="Symbol" w:hint="default"/>
+      </w:rPr>
+    </w:lvl>
+    <w:lvl w:ilvl="1" w:tplc="04190003" w:tentative="1">
+      <w:start w:val="1"/>
+      <w:numFmt w:val="bullet"/>
+      <w:lvlText w:val="o"/>
+      <w:lvlJc w:val="left"/>
+      <w:pPr>
+        <w:ind w:left="2509" w:hanging="360"/>
+      </w:pPr>
+      <w:rPr>
+        <w:rFonts w:ascii="Courier New" w:hAnsi="Courier New" w:cs="Courier New" w:hint="default"/>
+      </w:rPr>
+    </w:lvl>
+    <w:lvl w:ilvl="2" w:tplc="04190005" w:tentative="1">
+      <w:start w:val="1"/>
+      <w:numFmt w:val="bullet"/>
+      <w:lvlText w:val=""/>
+      <w:lvlJc w:val="left"/>
+      <w:pPr>
+        <w:ind w:left="3229" w:hanging="360"/>
+      </w:pPr>
+      <w:rPr>
+        <w:rFonts w:ascii="Wingdings" w:hAnsi="Wingdings" w:hint="default"/>
+      </w:rPr>
+    </w:lvl>
+    <w:lvl w:ilvl="3" w:tplc="04190001" w:tentative="1">
+      <w:start w:val="1"/>
+      <w:numFmt w:val="bullet"/>
+      <w:lvlText w:val=""/>
+      <w:lvlJc w:val="left"/>
+      <w:pPr>
+        <w:ind w:left="3949" w:hanging="360"/>
+      </w:pPr>
+      <w:rPr>
+        <w:rFonts w:ascii="Symbol" w:hAnsi="Symbol" w:hint="default"/>
+      </w:rPr>
+    </w:lvl>
+    <w:lvl w:ilvl="4" w:tplc="04190003" w:tentative="1">
+      <w:start w:val="1"/>
+      <w:numFmt w:val="bullet"/>
+      <w:lvlText w:val="o"/>
+      <w:lvlJc w:val="left"/>
+      <w:pPr>
+        <w:ind w:left="4669" w:hanging="360"/>
+      </w:pPr>
+      <w:rPr>
+        <w:rFonts w:ascii="Courier New" w:hAnsi="Courier New" w:cs="Courier New" w:hint="default"/>
+      </w:rPr>
+    </w:lvl>
+    <w:lvl w:ilvl="5" w:tplc="04190005" w:tentative="1">
+      <w:start w:val="1"/>
+      <w:numFmt w:val="bullet"/>
+      <w:lvlText w:val=""/>
+      <w:lvlJc w:val="left"/>
+      <w:pPr>
+        <w:ind w:left="5389" w:hanging="360"/>
+      </w:pPr>
+      <w:rPr>
+        <w:rFonts w:ascii="Wingdings" w:hAnsi="Wingdings" w:hint="default"/>
+      </w:rPr>
+    </w:lvl>
+    <w:lvl w:ilvl="6" w:tplc="04190001" w:tentative="1">
+      <w:start w:val="1"/>
+      <w:numFmt w:val="bullet"/>
+      <w:lvlText w:val=""/>
+      <w:lvlJc w:val="left"/>
+      <w:pPr>
+        <w:ind w:left="6109" w:hanging="360"/>
+      </w:pPr>
+      <w:rPr>
+        <w:rFonts w:ascii="Symbol" w:hAnsi="Symbol" w:hint="default"/>
+      </w:rPr>
+    </w:lvl>
+    <w:lvl w:ilvl="7" w:tplc="04190003" w:tentative="1">
+      <w:start w:val="1"/>
+      <w:numFmt w:val="bullet"/>
+      <w:lvlText w:val="o"/>
+      <w:lvlJc w:val="left"/>
+      <w:pPr>
+        <w:ind w:left="6829" w:hanging="360"/>
+      </w:pPr>
+      <w:rPr>
+        <w:rFonts w:ascii="Courier New" w:hAnsi="Courier New" w:cs="Courier New" w:hint="default"/>
+      </w:rPr>
+    </w:lvl>
+    <w:lvl w:ilvl="8" w:tplc="04190005" w:tentative="1">
+      <w:start w:val="1"/>
+      <w:numFmt w:val="bullet"/>
+      <w:lvlText w:val=""/>
+      <w:lvlJc w:val="left"/>
+      <w:pPr>
+        <w:ind w:left="7549" w:hanging="360"/>
+      </w:pPr>
+      <w:rPr>
+        <w:rFonts w:ascii="Wingdings" w:hAnsi="Wingdings" w:hint="default"/>
+      </w:rPr>
+    </w:lvl>
+  </w:abstractNum>
+  <w:abstractNum w:abstractNumId="18" w15:restartNumberingAfterBreak="0">
     <w:nsid w:val="751229AE"/>
     <w:multiLevelType w:val="hybridMultilevel"/>
     <w:tmpl w:val="256E6222"/>
@@ -7407,7 +8282,7 @@
       </w:rPr>
     </w:lvl>
   </w:abstractNum>
-  <w:abstractNum w:abstractNumId="12" w15:restartNumberingAfterBreak="0">
+  <w:abstractNum w:abstractNumId="19" w15:restartNumberingAfterBreak="0">
     <w:nsid w:val="769CF0E4"/>
     <w:multiLevelType w:val="multilevel"/>
     <w:tmpl w:val="9B06A9F4"/>
@@ -7493,7 +8368,7 @@
       </w:pPr>
     </w:lvl>
   </w:abstractNum>
-  <w:abstractNum w:abstractNumId="13" w15:restartNumberingAfterBreak="0">
+  <w:abstractNum w:abstractNumId="20" w15:restartNumberingAfterBreak="0">
     <w:nsid w:val="785D4F74"/>
     <w:multiLevelType w:val="hybridMultilevel"/>
     <w:tmpl w:val="B596B7AE"/>
@@ -7606,7 +8481,7 @@
       </w:rPr>
     </w:lvl>
   </w:abstractNum>
-  <w:abstractNum w:abstractNumId="14" w15:restartNumberingAfterBreak="0">
+  <w:abstractNum w:abstractNumId="21" w15:restartNumberingAfterBreak="0">
     <w:nsid w:val="7B050E49"/>
     <w:multiLevelType w:val="hybridMultilevel"/>
     <w:tmpl w:val="54BE524C"/>
@@ -7719,7 +8594,7 @@
       </w:rPr>
     </w:lvl>
   </w:abstractNum>
-  <w:abstractNum w:abstractNumId="15" w15:restartNumberingAfterBreak="0">
+  <w:abstractNum w:abstractNumId="22" w15:restartNumberingAfterBreak="0">
     <w:nsid w:val="7BA74745"/>
     <w:multiLevelType w:val="hybridMultilevel"/>
     <w:tmpl w:val="ED043C26"/>
@@ -7833,52 +8708,73 @@
     </w:lvl>
   </w:abstractNum>
   <w:num w:numId="1" w16cid:durableId="2097902348">
+    <w:abstractNumId w:val="21"/>
+  </w:num>
+  <w:num w:numId="2" w16cid:durableId="1134176377">
+    <w:abstractNumId w:val="11"/>
+  </w:num>
+  <w:num w:numId="3" w16cid:durableId="1720015256">
+    <w:abstractNumId w:val="18"/>
+  </w:num>
+  <w:num w:numId="4" w16cid:durableId="504513498">
+    <w:abstractNumId w:val="7"/>
+  </w:num>
+  <w:num w:numId="5" w16cid:durableId="1277100628">
+    <w:abstractNumId w:val="20"/>
+  </w:num>
+  <w:num w:numId="6" w16cid:durableId="1701084214">
+    <w:abstractNumId w:val="6"/>
+  </w:num>
+  <w:num w:numId="7" w16cid:durableId="1868635540">
+    <w:abstractNumId w:val="19"/>
+  </w:num>
+  <w:num w:numId="8" w16cid:durableId="1244487843">
+    <w:abstractNumId w:val="22"/>
+  </w:num>
+  <w:num w:numId="9" w16cid:durableId="2094037518">
+    <w:abstractNumId w:val="3"/>
+  </w:num>
+  <w:num w:numId="10" w16cid:durableId="909852996">
     <w:abstractNumId w:val="14"/>
   </w:num>
-  <w:num w:numId="2" w16cid:durableId="1134176377">
-    <w:abstractNumId w:val="7"/>
-  </w:num>
-  <w:num w:numId="3" w16cid:durableId="1720015256">
-    <w:abstractNumId w:val="11"/>
-  </w:num>
-  <w:num w:numId="4" w16cid:durableId="504513498">
+  <w:num w:numId="11" w16cid:durableId="973560737">
     <w:abstractNumId w:val="4"/>
   </w:num>
-  <w:num w:numId="5" w16cid:durableId="1277100628">
+  <w:num w:numId="12" w16cid:durableId="235359355">
+    <w:abstractNumId w:val="16"/>
+  </w:num>
+  <w:num w:numId="13" w16cid:durableId="370112765">
+    <w:abstractNumId w:val="10"/>
+  </w:num>
+  <w:num w:numId="14" w16cid:durableId="1512380021">
+    <w:abstractNumId w:val="2"/>
+  </w:num>
+  <w:num w:numId="15" w16cid:durableId="1390687711">
+    <w:abstractNumId w:val="9"/>
+  </w:num>
+  <w:num w:numId="16" w16cid:durableId="971792446">
+    <w:abstractNumId w:val="12"/>
+  </w:num>
+  <w:num w:numId="17" w16cid:durableId="1882667402">
+    <w:abstractNumId w:val="8"/>
+  </w:num>
+  <w:num w:numId="18" w16cid:durableId="1860967976">
+    <w:abstractNumId w:val="0"/>
+  </w:num>
+  <w:num w:numId="19" w16cid:durableId="571156706">
+    <w:abstractNumId w:val="5"/>
+  </w:num>
+  <w:num w:numId="20" w16cid:durableId="451826746">
     <w:abstractNumId w:val="13"/>
   </w:num>
-  <w:num w:numId="6" w16cid:durableId="1701084214">
-    <w:abstractNumId w:val="3"/>
-  </w:num>
-  <w:num w:numId="7" w16cid:durableId="1868635540">
-    <w:abstractNumId w:val="12"/>
-  </w:num>
-  <w:num w:numId="8" w16cid:durableId="1244487843">
+  <w:num w:numId="21" w16cid:durableId="1694115070">
     <w:abstractNumId w:val="15"/>
   </w:num>
-  <w:num w:numId="9" w16cid:durableId="2094037518">
+  <w:num w:numId="22" w16cid:durableId="940531975">
     <w:abstractNumId w:val="1"/>
   </w:num>
-  <w:num w:numId="10" w16cid:durableId="909852996">
-    <w:abstractNumId w:val="9"/>
-  </w:num>
-  <w:num w:numId="11" w16cid:durableId="973560737">
-    <w:abstractNumId w:val="2"/>
-  </w:num>
-  <w:num w:numId="12" w16cid:durableId="235359355">
-    <w:abstractNumId w:val="10"/>
-  </w:num>
-  <w:num w:numId="13" w16cid:durableId="370112765">
-    <w:abstractNumId w:val="6"/>
-  </w:num>
-  <w:num w:numId="14" w16cid:durableId="1512380021">
-    <w:abstractNumId w:val="0"/>
-  </w:num>
-  <w:num w:numId="15" w16cid:durableId="1390687711">
-    <w:abstractNumId w:val="5"/>
-  </w:num>
-  <w:num w:numId="16" w16cid:durableId="971792446">
-    <w:abstractNumId w:val="8"/>
+  <w:num w:numId="23" w16cid:durableId="1324313512">
+    <w:abstractNumId w:val="17"/>
   </w:num>
 </w:numbering>
 </file>

--- a/sound_memories__21ISS1.docx
+++ b/sound_memories__21ISS1.docx
@@ -132,7 +132,6 @@
           <w:szCs w:val="28"/>
         </w:rPr>
       </w:pPr>
-      <w:proofErr w:type="gramStart"/>
       <w:r>
         <w:rPr>
           <w:color w:val="000000" w:themeColor="text1"/>
@@ -151,15 +150,7 @@
           <w:color w:val="000000" w:themeColor="text1"/>
           <w:szCs w:val="28"/>
         </w:rPr>
-        <w:t>sound</w:t>
-      </w:r>
-      <w:proofErr w:type="gramEnd"/>
-      <w:r>
-        <w:rPr>
-          <w:color w:val="000000" w:themeColor="text1"/>
-          <w:szCs w:val="28"/>
-        </w:rPr>
-        <w:t>_memories »</w:t>
+        <w:t>sound_memories »</w:t>
       </w:r>
     </w:p>
     <w:p>
@@ -435,15 +426,7 @@
         <w:t>ВВЕДЕНИЕ</w:t>
       </w:r>
       <w:r>
-        <w:t>………………………………………………………</w:t>
-      </w:r>
-      <w:proofErr w:type="gramStart"/>
-      <w:r>
-        <w:t>…….</w:t>
-      </w:r>
-      <w:proofErr w:type="gramEnd"/>
-      <w:r>
-        <w:t>3</w:t>
+        <w:t>…………………………………………………………….3</w:t>
       </w:r>
     </w:p>
     <w:p>
@@ -470,13 +453,8 @@
         <w:t>РАЗДЕЛ 2. ТЕОРЕТИЧЕСКАЯ ЧАСТЬ</w:t>
       </w:r>
       <w:r>
-        <w:t>………………………</w:t>
-      </w:r>
-      <w:proofErr w:type="gramStart"/>
-      <w:r>
-        <w:t>…….</w:t>
-      </w:r>
-      <w:proofErr w:type="gramEnd"/>
+        <w:t>…………………………….</w:t>
+      </w:r>
       <w:r>
         <w:t>6</w:t>
       </w:r>
@@ -497,17 +475,11 @@
       <w:pPr>
         <w:spacing w:after="160" w:line="256" w:lineRule="auto"/>
         <w:jc w:val="center"/>
-        <w:rPr>
-          <w:lang w:val="en-US"/>
-        </w:rPr>
       </w:pPr>
       <w:r>
         <w:t>РАЗДЕЛ 4. UNIT ТЕСТИРОВАНИЕ…………………………………</w:t>
       </w:r>
       <w:r>
-        <w:rPr>
-          <w:lang w:val="en-US"/>
-        </w:rPr>
         <w:t>10</w:t>
       </w:r>
     </w:p>
@@ -515,28 +487,14 @@
       <w:pPr>
         <w:spacing w:after="160" w:line="256" w:lineRule="auto"/>
         <w:jc w:val="center"/>
-        <w:rPr>
-          <w:lang w:val="en-US"/>
-        </w:rPr>
-      </w:pPr>
-      <w:r>
-        <w:t>ЗАКЛЮЧЕНИЕ…………………………………………………</w:t>
-      </w:r>
-      <w:proofErr w:type="gramStart"/>
-      <w:r>
-        <w:t>…….</w:t>
-      </w:r>
-      <w:proofErr w:type="gramEnd"/>
-      <w:r>
-        <w:t>.</w:t>
+      </w:pPr>
+      <w:r>
+        <w:t>ЗАКЛЮЧЕНИЕ………………………………………………………..</w:t>
       </w:r>
       <w:r>
         <w:t>1</w:t>
       </w:r>
       <w:r>
-        <w:rPr>
-          <w:lang w:val="en-US"/>
-        </w:rPr>
         <w:t>1</w:t>
       </w:r>
     </w:p>
@@ -1179,15 +1137,7 @@
     </w:p>
     <w:p>
       <w:r>
-        <w:t xml:space="preserve">В </w:t>
-      </w:r>
-      <w:proofErr w:type="gramStart"/>
-      <w:r>
-        <w:t>современном  мире</w:t>
-      </w:r>
-      <w:proofErr w:type="gramEnd"/>
-      <w:r>
-        <w:t xml:space="preserve"> для людей, которые живут одним днем и хотят сохранить свои воспоминания на фото, также поделиться с другими, нужно приложение которое будет сохранять комментарии и фотографии. Разработка такого приложения является важным направлением в сфере информационных технологий.  </w:t>
+        <w:t xml:space="preserve">В современном  мире для людей, которые живут одним днем и хотят сохранить свои воспоминания на фото, также поделиться с другими, нужно приложение которое будет сохранять комментарии и фотографии. Разработка такого приложения является важным направлением в сфере информационных технологий.  </w:t>
       </w:r>
     </w:p>
     <w:p>
@@ -1529,15 +1479,7 @@
     </w:p>
     <w:p>
       <w:r>
-        <w:t xml:space="preserve">Разработка начинается с </w:t>
-      </w:r>
-      <w:proofErr w:type="gramStart"/>
-      <w:r>
-        <w:t>того</w:t>
-      </w:r>
-      <w:proofErr w:type="gramEnd"/>
-      <w:r>
-        <w:t xml:space="preserve"> что пользователь сможет сохранить фотографию и комментарий.</w:t>
+        <w:t>Разработка начинается с того что пользователь сможет сохранить фотографию и комментарий.</w:t>
       </w:r>
     </w:p>
     <w:p>
@@ -1760,7 +1702,6 @@
                               </w:rPr>
                               <w:t xml:space="preserve">                                </w:t>
                             </w:r>
-                            <w:proofErr w:type="gramStart"/>
                             <w:r>
                               <w:rPr>
                                 <w:rFonts w:ascii="Courier New" w:eastAsiaTheme="minorHAnsi" w:hAnsi="Courier New" w:cs="Courier New"/>
@@ -1771,7 +1712,6 @@
                               <w:t>&lt;!--</w:t>
                             </w:r>
                             <w:proofErr w:type="spellStart"/>
-                            <w:proofErr w:type="gramEnd"/>
                             <w:r>
                               <w:rPr>
                                 <w:rFonts w:ascii="Courier New" w:eastAsiaTheme="minorHAnsi" w:hAnsi="Courier New" w:cs="Courier New"/>
@@ -1963,9 +1903,17 @@
                                 <w:sz w:val="24"/>
                                 <w:lang w:val="en-US" w:eastAsia="en-US"/>
                               </w:rPr>
-                              <w:t xml:space="preserve"> </w:t>
-                            </w:r>
-                            <w:proofErr w:type="gramStart"/>
+                              <w:t xml:space="preserve"> x</w:t>
+                            </w:r>
+                            <w:r>
+                              <w:rPr>
+                                <w:rFonts w:ascii="Courier New" w:eastAsiaTheme="minorHAnsi" w:hAnsi="Courier New" w:cs="Courier New"/>
+                                <w:color w:val="0000FF"/>
+                                <w:sz w:val="24"/>
+                                <w:lang w:val="en-US" w:eastAsia="en-US"/>
+                              </w:rPr>
+                              <w:t>:</w:t>
+                            </w:r>
                             <w:r>
                               <w:rPr>
                                 <w:rFonts w:ascii="Courier New" w:eastAsiaTheme="minorHAnsi" w:hAnsi="Courier New" w:cs="Courier New"/>
@@ -1973,27 +1921,8 @@
                                 <w:sz w:val="24"/>
                                 <w:lang w:val="en-US" w:eastAsia="en-US"/>
                               </w:rPr>
-                              <w:t>x</w:t>
-                            </w:r>
-                            <w:r>
-                              <w:rPr>
-                                <w:rFonts w:ascii="Courier New" w:eastAsiaTheme="minorHAnsi" w:hAnsi="Courier New" w:cs="Courier New"/>
-                                <w:color w:val="0000FF"/>
-                                <w:sz w:val="24"/>
-                                <w:lang w:val="en-US" w:eastAsia="en-US"/>
-                              </w:rPr>
-                              <w:t>:</w:t>
-                            </w:r>
-                            <w:r>
-                              <w:rPr>
-                                <w:rFonts w:ascii="Courier New" w:eastAsiaTheme="minorHAnsi" w:hAnsi="Courier New" w:cs="Courier New"/>
-                                <w:color w:val="FF0000"/>
-                                <w:sz w:val="24"/>
-                                <w:lang w:val="en-US" w:eastAsia="en-US"/>
-                              </w:rPr>
                               <w:t>Name</w:t>
                             </w:r>
-                            <w:proofErr w:type="gramEnd"/>
                             <w:r>
                               <w:rPr>
                                 <w:rFonts w:ascii="Courier New" w:eastAsiaTheme="minorHAnsi" w:hAnsi="Courier New" w:cs="Courier New"/>
@@ -2125,9 +2054,17 @@
                                 <w:sz w:val="24"/>
                                 <w:lang w:val="en-US" w:eastAsia="en-US"/>
                               </w:rPr>
-                              <w:t xml:space="preserve"> </w:t>
-                            </w:r>
-                            <w:proofErr w:type="gramStart"/>
+                              <w:t xml:space="preserve"> x</w:t>
+                            </w:r>
+                            <w:r>
+                              <w:rPr>
+                                <w:rFonts w:ascii="Courier New" w:eastAsiaTheme="minorHAnsi" w:hAnsi="Courier New" w:cs="Courier New"/>
+                                <w:color w:val="0000FF"/>
+                                <w:sz w:val="24"/>
+                                <w:lang w:val="en-US" w:eastAsia="en-US"/>
+                              </w:rPr>
+                              <w:t>:</w:t>
+                            </w:r>
                             <w:r>
                               <w:rPr>
                                 <w:rFonts w:ascii="Courier New" w:eastAsiaTheme="minorHAnsi" w:hAnsi="Courier New" w:cs="Courier New"/>
@@ -2135,27 +2072,8 @@
                                 <w:sz w:val="24"/>
                                 <w:lang w:val="en-US" w:eastAsia="en-US"/>
                               </w:rPr>
-                              <w:t>x</w:t>
-                            </w:r>
-                            <w:r>
-                              <w:rPr>
-                                <w:rFonts w:ascii="Courier New" w:eastAsiaTheme="minorHAnsi" w:hAnsi="Courier New" w:cs="Courier New"/>
-                                <w:color w:val="0000FF"/>
-                                <w:sz w:val="24"/>
-                                <w:lang w:val="en-US" w:eastAsia="en-US"/>
-                              </w:rPr>
-                              <w:t>:</w:t>
-                            </w:r>
-                            <w:r>
-                              <w:rPr>
-                                <w:rFonts w:ascii="Courier New" w:eastAsiaTheme="minorHAnsi" w:hAnsi="Courier New" w:cs="Courier New"/>
-                                <w:color w:val="FF0000"/>
-                                <w:sz w:val="24"/>
-                                <w:lang w:val="en-US" w:eastAsia="en-US"/>
-                              </w:rPr>
                               <w:t>Name</w:t>
                             </w:r>
-                            <w:proofErr w:type="gramEnd"/>
                             <w:r>
                               <w:rPr>
                                 <w:rFonts w:ascii="Courier New" w:eastAsiaTheme="minorHAnsi" w:hAnsi="Courier New" w:cs="Courier New"/>
@@ -3052,7 +2970,6 @@
                         </w:rPr>
                         <w:t xml:space="preserve">                                </w:t>
                       </w:r>
-                      <w:proofErr w:type="gramStart"/>
                       <w:r>
                         <w:rPr>
                           <w:rFonts w:ascii="Courier New" w:eastAsiaTheme="minorHAnsi" w:hAnsi="Courier New" w:cs="Courier New"/>
@@ -3063,7 +2980,6 @@
                         <w:t>&lt;!--</w:t>
                       </w:r>
                       <w:proofErr w:type="spellStart"/>
-                      <w:proofErr w:type="gramEnd"/>
                       <w:r>
                         <w:rPr>
                           <w:rFonts w:ascii="Courier New" w:eastAsiaTheme="minorHAnsi" w:hAnsi="Courier New" w:cs="Courier New"/>
@@ -3255,9 +3171,17 @@
                           <w:sz w:val="24"/>
                           <w:lang w:val="en-US" w:eastAsia="en-US"/>
                         </w:rPr>
-                        <w:t xml:space="preserve"> </w:t>
-                      </w:r>
-                      <w:proofErr w:type="gramStart"/>
+                        <w:t xml:space="preserve"> x</w:t>
+                      </w:r>
+                      <w:r>
+                        <w:rPr>
+                          <w:rFonts w:ascii="Courier New" w:eastAsiaTheme="minorHAnsi" w:hAnsi="Courier New" w:cs="Courier New"/>
+                          <w:color w:val="0000FF"/>
+                          <w:sz w:val="24"/>
+                          <w:lang w:val="en-US" w:eastAsia="en-US"/>
+                        </w:rPr>
+                        <w:t>:</w:t>
+                      </w:r>
                       <w:r>
                         <w:rPr>
                           <w:rFonts w:ascii="Courier New" w:eastAsiaTheme="minorHAnsi" w:hAnsi="Courier New" w:cs="Courier New"/>
@@ -3265,27 +3189,8 @@
                           <w:sz w:val="24"/>
                           <w:lang w:val="en-US" w:eastAsia="en-US"/>
                         </w:rPr>
-                        <w:t>x</w:t>
-                      </w:r>
-                      <w:r>
-                        <w:rPr>
-                          <w:rFonts w:ascii="Courier New" w:eastAsiaTheme="minorHAnsi" w:hAnsi="Courier New" w:cs="Courier New"/>
-                          <w:color w:val="0000FF"/>
-                          <w:sz w:val="24"/>
-                          <w:lang w:val="en-US" w:eastAsia="en-US"/>
-                        </w:rPr>
-                        <w:t>:</w:t>
-                      </w:r>
-                      <w:r>
-                        <w:rPr>
-                          <w:rFonts w:ascii="Courier New" w:eastAsiaTheme="minorHAnsi" w:hAnsi="Courier New" w:cs="Courier New"/>
-                          <w:color w:val="FF0000"/>
-                          <w:sz w:val="24"/>
-                          <w:lang w:val="en-US" w:eastAsia="en-US"/>
-                        </w:rPr>
                         <w:t>Name</w:t>
                       </w:r>
-                      <w:proofErr w:type="gramEnd"/>
                       <w:r>
                         <w:rPr>
                           <w:rFonts w:ascii="Courier New" w:eastAsiaTheme="minorHAnsi" w:hAnsi="Courier New" w:cs="Courier New"/>
@@ -3417,9 +3322,17 @@
                           <w:sz w:val="24"/>
                           <w:lang w:val="en-US" w:eastAsia="en-US"/>
                         </w:rPr>
-                        <w:t xml:space="preserve"> </w:t>
-                      </w:r>
-                      <w:proofErr w:type="gramStart"/>
+                        <w:t xml:space="preserve"> x</w:t>
+                      </w:r>
+                      <w:r>
+                        <w:rPr>
+                          <w:rFonts w:ascii="Courier New" w:eastAsiaTheme="minorHAnsi" w:hAnsi="Courier New" w:cs="Courier New"/>
+                          <w:color w:val="0000FF"/>
+                          <w:sz w:val="24"/>
+                          <w:lang w:val="en-US" w:eastAsia="en-US"/>
+                        </w:rPr>
+                        <w:t>:</w:t>
+                      </w:r>
                       <w:r>
                         <w:rPr>
                           <w:rFonts w:ascii="Courier New" w:eastAsiaTheme="minorHAnsi" w:hAnsi="Courier New" w:cs="Courier New"/>
@@ -3427,27 +3340,8 @@
                           <w:sz w:val="24"/>
                           <w:lang w:val="en-US" w:eastAsia="en-US"/>
                         </w:rPr>
-                        <w:t>x</w:t>
-                      </w:r>
-                      <w:r>
-                        <w:rPr>
-                          <w:rFonts w:ascii="Courier New" w:eastAsiaTheme="minorHAnsi" w:hAnsi="Courier New" w:cs="Courier New"/>
-                          <w:color w:val="0000FF"/>
-                          <w:sz w:val="24"/>
-                          <w:lang w:val="en-US" w:eastAsia="en-US"/>
-                        </w:rPr>
-                        <w:t>:</w:t>
-                      </w:r>
-                      <w:r>
-                        <w:rPr>
-                          <w:rFonts w:ascii="Courier New" w:eastAsiaTheme="minorHAnsi" w:hAnsi="Courier New" w:cs="Courier New"/>
-                          <w:color w:val="FF0000"/>
-                          <w:sz w:val="24"/>
-                          <w:lang w:val="en-US" w:eastAsia="en-US"/>
-                        </w:rPr>
                         <w:t>Name</w:t>
                       </w:r>
-                      <w:proofErr w:type="gramEnd"/>
                       <w:r>
                         <w:rPr>
                           <w:rFonts w:ascii="Courier New" w:eastAsiaTheme="minorHAnsi" w:hAnsi="Courier New" w:cs="Courier New"/>
@@ -4328,19 +4222,8 @@
                                 <w:sz w:val="24"/>
                                 <w:lang w:val="en-US" w:eastAsia="en-US"/>
                               </w:rPr>
-                              <w:t xml:space="preserve"> CommentButton_</w:t>
-                            </w:r>
-                            <w:proofErr w:type="gramStart"/>
-                            <w:r>
-                              <w:rPr>
-                                <w:rFonts w:ascii="Courier New" w:eastAsiaTheme="minorHAnsi" w:hAnsi="Courier New" w:cs="Courier New"/>
-                                <w:color w:val="000000"/>
-                                <w:sz w:val="24"/>
-                                <w:lang w:val="en-US" w:eastAsia="en-US"/>
-                              </w:rPr>
-                              <w:t>Click(</w:t>
-                            </w:r>
-                            <w:proofErr w:type="gramEnd"/>
+                              <w:t xml:space="preserve"> CommentButton_Click(</w:t>
+                            </w:r>
                             <w:r>
                               <w:rPr>
                                 <w:rFonts w:ascii="Courier New" w:eastAsiaTheme="minorHAnsi" w:hAnsi="Courier New" w:cs="Courier New"/>
@@ -4544,19 +4427,8 @@
                           <w:sz w:val="24"/>
                           <w:lang w:val="en-US" w:eastAsia="en-US"/>
                         </w:rPr>
-                        <w:t xml:space="preserve"> CommentButton_</w:t>
-                      </w:r>
-                      <w:proofErr w:type="gramStart"/>
-                      <w:r>
-                        <w:rPr>
-                          <w:rFonts w:ascii="Courier New" w:eastAsiaTheme="minorHAnsi" w:hAnsi="Courier New" w:cs="Courier New"/>
-                          <w:color w:val="000000"/>
-                          <w:sz w:val="24"/>
-                          <w:lang w:val="en-US" w:eastAsia="en-US"/>
-                        </w:rPr>
-                        <w:t>Click(</w:t>
-                      </w:r>
-                      <w:proofErr w:type="gramEnd"/>
+                        <w:t xml:space="preserve"> CommentButton_Click(</w:t>
+                      </w:r>
                       <w:r>
                         <w:rPr>
                           <w:rFonts w:ascii="Courier New" w:eastAsiaTheme="minorHAnsi" w:hAnsi="Courier New" w:cs="Courier New"/>
@@ -4847,19 +4719,8 @@
                                 <w:sz w:val="24"/>
                                 <w:lang w:val="en-US" w:eastAsia="en-US"/>
                               </w:rPr>
-                              <w:t xml:space="preserve"> LoadImage_</w:t>
-                            </w:r>
-                            <w:proofErr w:type="gramStart"/>
-                            <w:r>
-                              <w:rPr>
-                                <w:rFonts w:ascii="Courier New" w:eastAsiaTheme="minorHAnsi" w:hAnsi="Courier New" w:cs="Courier New"/>
-                                <w:color w:val="000000"/>
-                                <w:sz w:val="24"/>
-                                <w:lang w:val="en-US" w:eastAsia="en-US"/>
-                              </w:rPr>
-                              <w:t>Click(</w:t>
-                            </w:r>
-                            <w:proofErr w:type="gramEnd"/>
+                              <w:t xml:space="preserve"> LoadImage_Click(</w:t>
+                            </w:r>
                             <w:r>
                               <w:rPr>
                                 <w:rFonts w:ascii="Courier New" w:eastAsiaTheme="minorHAnsi" w:hAnsi="Courier New" w:cs="Courier New"/>
@@ -4944,27 +4805,7 @@
                                 <w:sz w:val="24"/>
                                 <w:lang w:val="en-US" w:eastAsia="en-US"/>
                               </w:rPr>
-                              <w:t xml:space="preserve"> </w:t>
-                            </w:r>
-                            <w:proofErr w:type="gramStart"/>
-                            <w:r>
-                              <w:rPr>
-                                <w:rFonts w:ascii="Courier New" w:eastAsiaTheme="minorHAnsi" w:hAnsi="Courier New" w:cs="Courier New"/>
-                                <w:color w:val="000000"/>
-                                <w:sz w:val="24"/>
-                                <w:lang w:val="en-US" w:eastAsia="en-US"/>
-                              </w:rPr>
-                              <w:t>OpenFileDialog(</w:t>
-                            </w:r>
-                            <w:proofErr w:type="gramEnd"/>
-                            <w:r>
-                              <w:rPr>
-                                <w:rFonts w:ascii="Courier New" w:eastAsiaTheme="minorHAnsi" w:hAnsi="Courier New" w:cs="Courier New"/>
-                                <w:color w:val="000000"/>
-                                <w:sz w:val="24"/>
-                                <w:lang w:val="en-US" w:eastAsia="en-US"/>
-                              </w:rPr>
-                              <w:t>);</w:t>
+                              <w:t xml:space="preserve"> OpenFileDialog();</w:t>
                             </w:r>
                           </w:p>
                           <w:p>
@@ -4998,27 +4839,7 @@
                                 <w:sz w:val="24"/>
                                 <w:lang w:val="en-US" w:eastAsia="en-US"/>
                               </w:rPr>
-                              <w:t xml:space="preserve">"Image files (*.jpg, *.jpeg, </w:t>
-                            </w:r>
-                            <w:proofErr w:type="gramStart"/>
-                            <w:r>
-                              <w:rPr>
-                                <w:rFonts w:ascii="Courier New" w:eastAsiaTheme="minorHAnsi" w:hAnsi="Courier New" w:cs="Courier New"/>
-                                <w:color w:val="A31515"/>
-                                <w:sz w:val="24"/>
-                                <w:lang w:val="en-US" w:eastAsia="en-US"/>
-                              </w:rPr>
-                              <w:t>*.png)|</w:t>
-                            </w:r>
-                            <w:proofErr w:type="gramEnd"/>
-                            <w:r>
-                              <w:rPr>
-                                <w:rFonts w:ascii="Courier New" w:eastAsiaTheme="minorHAnsi" w:hAnsi="Courier New" w:cs="Courier New"/>
-                                <w:color w:val="A31515"/>
-                                <w:sz w:val="24"/>
-                                <w:lang w:val="en-US" w:eastAsia="en-US"/>
-                              </w:rPr>
-                              <w:t>*.jpg; *.jpeg; *.png"</w:t>
+                              <w:t>"Image files (*.jpg, *.jpeg, *.png)|*.jpg; *.jpeg; *.png"</w:t>
                             </w:r>
                             <w:r>
                               <w:rPr>
@@ -5215,19 +5036,8 @@
                                 <w:sz w:val="24"/>
                                 <w:lang w:val="en-US" w:eastAsia="en-US"/>
                               </w:rPr>
-                              <w:t xml:space="preserve"> </w:t>
-                            </w:r>
-                            <w:proofErr w:type="gramStart"/>
-                            <w:r>
-                              <w:rPr>
-                                <w:rFonts w:ascii="Courier New" w:eastAsiaTheme="minorHAnsi" w:hAnsi="Courier New" w:cs="Courier New"/>
-                                <w:color w:val="000000"/>
-                                <w:sz w:val="24"/>
-                                <w:lang w:val="en-US" w:eastAsia="en-US"/>
-                              </w:rPr>
-                              <w:t>BitmapImage(</w:t>
-                            </w:r>
-                            <w:proofErr w:type="gramEnd"/>
+                              <w:t xml:space="preserve"> BitmapImage(</w:t>
+                            </w:r>
                             <w:r>
                               <w:rPr>
                                 <w:rFonts w:ascii="Courier New" w:eastAsiaTheme="minorHAnsi" w:hAnsi="Courier New" w:cs="Courier New"/>
@@ -5397,19 +5207,8 @@
                           <w:sz w:val="24"/>
                           <w:lang w:val="en-US" w:eastAsia="en-US"/>
                         </w:rPr>
-                        <w:t xml:space="preserve"> LoadImage_</w:t>
-                      </w:r>
-                      <w:proofErr w:type="gramStart"/>
-                      <w:r>
-                        <w:rPr>
-                          <w:rFonts w:ascii="Courier New" w:eastAsiaTheme="minorHAnsi" w:hAnsi="Courier New" w:cs="Courier New"/>
-                          <w:color w:val="000000"/>
-                          <w:sz w:val="24"/>
-                          <w:lang w:val="en-US" w:eastAsia="en-US"/>
-                        </w:rPr>
-                        <w:t>Click(</w:t>
-                      </w:r>
-                      <w:proofErr w:type="gramEnd"/>
+                        <w:t xml:space="preserve"> LoadImage_Click(</w:t>
+                      </w:r>
                       <w:r>
                         <w:rPr>
                           <w:rFonts w:ascii="Courier New" w:eastAsiaTheme="minorHAnsi" w:hAnsi="Courier New" w:cs="Courier New"/>
@@ -5494,27 +5293,7 @@
                           <w:sz w:val="24"/>
                           <w:lang w:val="en-US" w:eastAsia="en-US"/>
                         </w:rPr>
-                        <w:t xml:space="preserve"> </w:t>
-                      </w:r>
-                      <w:proofErr w:type="gramStart"/>
-                      <w:r>
-                        <w:rPr>
-                          <w:rFonts w:ascii="Courier New" w:eastAsiaTheme="minorHAnsi" w:hAnsi="Courier New" w:cs="Courier New"/>
-                          <w:color w:val="000000"/>
-                          <w:sz w:val="24"/>
-                          <w:lang w:val="en-US" w:eastAsia="en-US"/>
-                        </w:rPr>
-                        <w:t>OpenFileDialog(</w:t>
-                      </w:r>
-                      <w:proofErr w:type="gramEnd"/>
-                      <w:r>
-                        <w:rPr>
-                          <w:rFonts w:ascii="Courier New" w:eastAsiaTheme="minorHAnsi" w:hAnsi="Courier New" w:cs="Courier New"/>
-                          <w:color w:val="000000"/>
-                          <w:sz w:val="24"/>
-                          <w:lang w:val="en-US" w:eastAsia="en-US"/>
-                        </w:rPr>
-                        <w:t>);</w:t>
+                        <w:t xml:space="preserve"> OpenFileDialog();</w:t>
                       </w:r>
                     </w:p>
                     <w:p>
@@ -5548,27 +5327,7 @@
                           <w:sz w:val="24"/>
                           <w:lang w:val="en-US" w:eastAsia="en-US"/>
                         </w:rPr>
-                        <w:t xml:space="preserve">"Image files (*.jpg, *.jpeg, </w:t>
-                      </w:r>
-                      <w:proofErr w:type="gramStart"/>
-                      <w:r>
-                        <w:rPr>
-                          <w:rFonts w:ascii="Courier New" w:eastAsiaTheme="minorHAnsi" w:hAnsi="Courier New" w:cs="Courier New"/>
-                          <w:color w:val="A31515"/>
-                          <w:sz w:val="24"/>
-                          <w:lang w:val="en-US" w:eastAsia="en-US"/>
-                        </w:rPr>
-                        <w:t>*.png)|</w:t>
-                      </w:r>
-                      <w:proofErr w:type="gramEnd"/>
-                      <w:r>
-                        <w:rPr>
-                          <w:rFonts w:ascii="Courier New" w:eastAsiaTheme="minorHAnsi" w:hAnsi="Courier New" w:cs="Courier New"/>
-                          <w:color w:val="A31515"/>
-                          <w:sz w:val="24"/>
-                          <w:lang w:val="en-US" w:eastAsia="en-US"/>
-                        </w:rPr>
-                        <w:t>*.jpg; *.jpeg; *.png"</w:t>
+                        <w:t>"Image files (*.jpg, *.jpeg, *.png)|*.jpg; *.jpeg; *.png"</w:t>
                       </w:r>
                       <w:r>
                         <w:rPr>
@@ -5765,19 +5524,8 @@
                           <w:sz w:val="24"/>
                           <w:lang w:val="en-US" w:eastAsia="en-US"/>
                         </w:rPr>
-                        <w:t xml:space="preserve"> </w:t>
-                      </w:r>
-                      <w:proofErr w:type="gramStart"/>
-                      <w:r>
-                        <w:rPr>
-                          <w:rFonts w:ascii="Courier New" w:eastAsiaTheme="minorHAnsi" w:hAnsi="Courier New" w:cs="Courier New"/>
-                          <w:color w:val="000000"/>
-                          <w:sz w:val="24"/>
-                          <w:lang w:val="en-US" w:eastAsia="en-US"/>
-                        </w:rPr>
-                        <w:t>BitmapImage(</w:t>
-                      </w:r>
-                      <w:proofErr w:type="gramEnd"/>
+                        <w:t xml:space="preserve"> BitmapImage(</w:t>
+                      </w:r>
                       <w:r>
                         <w:rPr>
                           <w:rFonts w:ascii="Courier New" w:eastAsiaTheme="minorHAnsi" w:hAnsi="Courier New" w:cs="Courier New"/>
@@ -6112,11 +5860,7 @@
         <w:t>а</w:t>
       </w:r>
       <w:r>
-        <w:t xml:space="preserve"> выполнить поставленные цели и задачи в процессе разработки приложения. Это означает, </w:t>
-      </w:r>
-      <w:proofErr w:type="gramStart"/>
-      <w:r>
-        <w:t>что</w:t>
+        <w:t xml:space="preserve"> выполнить поставленные цели и задачи в процессе разработки приложения. Это означает, что</w:t>
       </w:r>
       <w:r>
         <w:t xml:space="preserve">  </w:t>
@@ -6127,7 +5871,6 @@
       <w:r>
         <w:t>нулась</w:t>
       </w:r>
-      <w:proofErr w:type="gramEnd"/>
       <w:r>
         <w:t xml:space="preserve"> в правильном направлении и дела</w:t>
       </w:r>
@@ -6190,8 +5933,56 @@
         <w:t>ПРИЛОЖЕНИЕ</w:t>
       </w:r>
     </w:p>
+    <w:p>
+      <w:pPr>
+        <w:jc w:val="center"/>
+      </w:pPr>
+      <w:r>
+        <w:t xml:space="preserve">Ссылка на приложение: </w:t>
+      </w:r>
+      <w:hyperlink r:id="rId10" w:history="1">
+        <w:r>
+          <w:rPr>
+            <w:rStyle w:val="ac"/>
+          </w:rPr>
+          <w:t>https://github.com/aniraknazar/sound_memories</w:t>
+        </w:r>
+      </w:hyperlink>
+    </w:p>
+    <w:p>
+      <w:pPr>
+        <w:jc w:val="right"/>
+      </w:pPr>
+      <w:r>
+        <w:t xml:space="preserve">Дата добавления 28.12.2023 </w:t>
+      </w:r>
+    </w:p>
+    <w:p>
+      <w:pPr>
+        <w:jc w:val="center"/>
+      </w:pPr>
+      <w:r>
+        <w:t xml:space="preserve">Ссылка на презентацию: </w:t>
+      </w:r>
+      <w:hyperlink r:id="rId11" w:history="1">
+        <w:r>
+          <w:rPr>
+            <w:rStyle w:val="ac"/>
+          </w:rPr>
+          <w:t>https://github.com/aniraknazar/sound_memories</w:t>
+        </w:r>
+      </w:hyperlink>
+    </w:p>
+    <w:p>
+      <w:pPr>
+        <w:jc w:val="right"/>
+      </w:pPr>
+      <w:r>
+        <w:t>Дата добавления 28.12.2023</w:t>
+      </w:r>
+    </w:p>
     <w:sectPr>
-      <w:footerReference w:type="default" r:id="rId10"/>
+      <w:footerReference w:type="default" r:id="rId12"/>
       <w:pgSz w:w="11906" w:h="16838"/>
       <w:pgMar w:top="1134" w:right="850" w:bottom="1134" w:left="1701" w:header="708" w:footer="708" w:gutter="0"/>
       <w:cols w:space="708"/>
@@ -9352,6 +9143,29 @@
       <w:szCs w:val="18"/>
     </w:rPr>
   </w:style>
+  <w:style w:type="character" w:styleId="ac">
+    <w:name w:val="Hyperlink"/>
+    <w:basedOn w:val="a0"/>
+    <w:uiPriority w:val="99"/>
+    <w:unhideWhenUsed/>
+    <w:rsid w:val="00933C4D"/>
+    <w:rPr>
+      <w:color w:val="0563C1" w:themeColor="hyperlink"/>
+      <w:u w:val="single"/>
+    </w:rPr>
+  </w:style>
+  <w:style w:type="character" w:styleId="ad">
+    <w:name w:val="Unresolved Mention"/>
+    <w:basedOn w:val="a0"/>
+    <w:uiPriority w:val="99"/>
+    <w:semiHidden/>
+    <w:unhideWhenUsed/>
+    <w:rsid w:val="00933C4D"/>
+    <w:rPr>
+      <w:color w:val="605E5C"/>
+      <w:shd w:val="clear" w:color="auto" w:fill="E1DFDD"/>
+    </w:rPr>
+  </w:style>
 </w:styles>
 </file>
 
